--- a/1st proofing/5/5, hpca.docx
+++ b/1st proofing/5/5, hpca.docx
@@ -5,171 +5,427 @@
     <w:p>
       <w:pPr>
         <w:spacing w:after="0" w:line="240" w:lineRule="auto"/>
+        <w:ind w:left="720" w:firstLine="720"/>
+        <w:rPr>
+          <w:rFonts w:ascii="Times New Roman" w:hAnsi="Times New Roman"/>
+          <w:b/>
+          <w:bCs/>
+          <w:sz w:val="36"/>
+          <w:szCs w:val="36"/>
+        </w:rPr>
+      </w:pPr>
+      <w:r>
+        <w:rPr>
+          <w:noProof/>
+        </w:rPr>
+        <w:drawing>
+          <wp:anchor distT="0" distB="0" distL="114300" distR="114300" simplePos="0" relativeHeight="251659264" behindDoc="0" locked="0" layoutInCell="1" allowOverlap="1" wp14:anchorId="2A282DAD" wp14:editId="4CA726C4">
+            <wp:simplePos x="0" y="0"/>
+            <wp:positionH relativeFrom="margin">
+              <wp:posOffset>0</wp:posOffset>
+            </wp:positionH>
+            <wp:positionV relativeFrom="paragraph">
+              <wp:posOffset>-168</wp:posOffset>
+            </wp:positionV>
+            <wp:extent cx="457200" cy="532130"/>
+            <wp:effectExtent l="0" t="0" r="0" b="1905"/>
+            <wp:wrapNone/>
+            <wp:docPr id="64187946" name="Picture 1"/>
+            <wp:cNvGraphicFramePr>
+              <a:graphicFrameLocks xmlns:a="http://schemas.openxmlformats.org/drawingml/2006/main" noChangeAspect="1"/>
+            </wp:cNvGraphicFramePr>
+            <a:graphic xmlns:a="http://schemas.openxmlformats.org/drawingml/2006/main">
+              <a:graphicData uri="http://schemas.openxmlformats.org/drawingml/2006/picture">
+                <pic:pic xmlns:pic="http://schemas.openxmlformats.org/drawingml/2006/picture">
+                  <pic:nvPicPr>
+                    <pic:cNvPr id="64187946" name="Picture 1"/>
+                    <pic:cNvPicPr>
+                      <a:picLocks noChangeAspect="1" noChangeArrowheads="1"/>
+                    </pic:cNvPicPr>
+                  </pic:nvPicPr>
+                  <pic:blipFill>
+                    <a:blip r:embed="rId5">
+                      <a:extLst>
+                        <a:ext uri="{28A0092B-C50C-407E-A947-70E740481C1C}">
+                          <a14:useLocalDpi xmlns:a14="http://schemas.microsoft.com/office/drawing/2010/main" val="0"/>
+                        </a:ext>
+                      </a:extLst>
+                    </a:blip>
+                    <a:srcRect/>
+                    <a:stretch>
+                      <a:fillRect/>
+                    </a:stretch>
+                  </pic:blipFill>
+                  <pic:spPr>
+                    <a:xfrm>
+                      <a:off x="0" y="0"/>
+                      <a:ext cx="457200" cy="532130"/>
+                    </a:xfrm>
+                    <a:prstGeom prst="rect">
+                      <a:avLst/>
+                    </a:prstGeom>
+                    <a:noFill/>
+                  </pic:spPr>
+                </pic:pic>
+              </a:graphicData>
+            </a:graphic>
+          </wp:anchor>
+        </w:drawing>
+      </w:r>
+      <w:r>
+        <w:rPr>
+          <w:rFonts w:ascii="Preeti" w:hAnsi="Preeti"/>
+          <w:b/>
+          <w:bCs/>
+          <w:noProof/>
+          <w:sz w:val="40"/>
+          <w:szCs w:val="40"/>
+        </w:rPr>
+        <mc:AlternateContent>
+          <mc:Choice Requires="wps">
+            <w:drawing>
+              <wp:anchor distT="45720" distB="45720" distL="114300" distR="114300" simplePos="0" relativeHeight="251660288" behindDoc="0" locked="0" layoutInCell="1" allowOverlap="1" wp14:anchorId="4E24406D" wp14:editId="6CE40BCF">
+                <wp:simplePos x="0" y="0"/>
+                <wp:positionH relativeFrom="column">
+                  <wp:posOffset>4037138</wp:posOffset>
+                </wp:positionH>
+                <wp:positionV relativeFrom="paragraph">
+                  <wp:posOffset>0</wp:posOffset>
+                </wp:positionV>
+                <wp:extent cx="638355" cy="310551"/>
+                <wp:effectExtent l="0" t="0" r="0" b="0"/>
+                <wp:wrapNone/>
+                <wp:docPr id="1" name="Text Box 2"/>
+                <wp:cNvGraphicFramePr>
+                  <a:graphicFrameLocks xmlns:a="http://schemas.openxmlformats.org/drawingml/2006/main"/>
+                </wp:cNvGraphicFramePr>
+                <a:graphic xmlns:a="http://schemas.openxmlformats.org/drawingml/2006/main">
+                  <a:graphicData uri="http://schemas.microsoft.com/office/word/2010/wordprocessingShape">
+                    <wps:wsp>
+                      <wps:cNvSpPr txBox="1">
+                        <a:spLocks noChangeArrowheads="1"/>
+                      </wps:cNvSpPr>
+                      <wps:spPr bwMode="auto">
+                        <a:xfrm>
+                          <a:off x="0" y="0"/>
+                          <a:ext cx="638355" cy="310551"/>
+                        </a:xfrm>
+                        <a:prstGeom prst="rect">
+                          <a:avLst/>
+                        </a:prstGeom>
+                        <a:noFill/>
+                        <a:ln w="9525">
+                          <a:noFill/>
+                          <a:miter lim="800000"/>
+                          <a:headEnd/>
+                          <a:tailEnd/>
+                        </a:ln>
+                      </wps:spPr>
+                      <wps:txbx>
+                        <w:txbxContent>
+                          <w:p>
+                            <w:r>
+                              <w:rPr>
+                                <w:rFonts w:cs="Times New Roman"/>
+                                <w:b/>
+                                <w:bCs/>
+                                <w:sz w:val="32"/>
+                                <w:szCs w:val="32"/>
+                              </w:rPr>
+                              <w:t>D-</w:t>
+                            </w:r>
+                            <w:r>
+                              <w:rPr>
+                                <w:rFonts w:cs="Times New Roman"/>
+                                <w:b/>
+                                <w:bCs/>
+                                <w:sz w:val="32"/>
+                                <w:szCs w:val="32"/>
+                              </w:rPr>
+                              <w:t xml:space="preserve"> 27</w:t>
+                            </w:r>
+                          </w:p>
+                        </w:txbxContent>
+                      </wps:txbx>
+                      <wps:bodyPr rot="0" vert="horz" wrap="square" lIns="91440" tIns="45720" rIns="91440" bIns="45720" anchor="t" anchorCtr="0">
+                        <a:noAutofit/>
+                      </wps:bodyPr>
+                    </wps:wsp>
+                  </a:graphicData>
+                </a:graphic>
+                <wp14:sizeRelH relativeFrom="margin">
+                  <wp14:pctWidth>0</wp14:pctWidth>
+                </wp14:sizeRelH>
+                <wp14:sizeRelV relativeFrom="margin">
+                  <wp14:pctHeight>0</wp14:pctHeight>
+                </wp14:sizeRelV>
+              </wp:anchor>
+            </w:drawing>
+          </mc:Choice>
+          <mc:Fallback>
+            <w:pict>
+              <v:shapetype w14:anchorId="4E24406D" id="_x0000_t202" coordsize="21600,21600" o:spt="202" path="m,l,21600r21600,l21600,xe">
+                <v:stroke joinstyle="miter"/>
+                <v:path gradientshapeok="t" o:connecttype="rect"/>
+              </v:shapetype>
+              <v:shape id="Text Box 2" o:spid="_x0000_s1026" type="#_x0000_t202" style="position:absolute;left:0;text-align:left;margin-left:317.9pt;margin-top:0;width:50.25pt;height:24.45pt;z-index:251660288;visibility:visible;mso-wrap-style:square;mso-width-percent:0;mso-height-percent:0;mso-wrap-distance-left:9pt;mso-wrap-distance-top:3.6pt;mso-wrap-distance-right:9pt;mso-wrap-distance-bottom:3.6pt;mso-position-horizontal:absolute;mso-position-horizontal-relative:text;mso-position-vertical:absolute;mso-position-vertical-relative:text;mso-width-percent:0;mso-height-percent:0;mso-width-relative:margin;mso-height-relative:margin;v-text-anchor:top" o:gfxdata="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" filled="f" stroked="f">
+                <v:textbox>
+                  <w:txbxContent>
+                    <w:p>
+                      <w:r>
+                        <w:rPr>
+                          <w:rFonts w:cs="Times New Roman"/>
+                          <w:b/>
+                          <w:bCs/>
+                          <w:sz w:val="32"/>
+                          <w:szCs w:val="32"/>
+                        </w:rPr>
+                        <w:t>D-</w:t>
+                      </w:r>
+                      <w:r>
+                        <w:rPr>
+                          <w:rFonts w:cs="Times New Roman"/>
+                          <w:b/>
+                          <w:bCs/>
+                          <w:sz w:val="32"/>
+                          <w:szCs w:val="32"/>
+                        </w:rPr>
+                        <w:t xml:space="preserve"> 27</w:t>
+                      </w:r>
+                    </w:p>
+                  </w:txbxContent>
+                </v:textbox>
+              </v:shape>
+            </w:pict>
+          </mc:Fallback>
+        </mc:AlternateContent>
+      </w:r>
+      <w:r>
+        <w:rPr>
+          <w:rFonts w:ascii="Franklin Gothic Demi" w:hAnsi="Franklin Gothic Demi"/>
+          <w:b/>
+          <w:bCs/>
+          <w:sz w:val="36"/>
+          <w:szCs w:val="36"/>
+        </w:rPr>
+        <w:t>Green Society Public School</w:t>
+      </w:r>
+    </w:p>
+    <w:p>
+      <w:pPr>
+        <w:spacing w:after="0" w:line="240" w:lineRule="auto"/>
         <w:jc w:val="center"/>
         <w:rPr>
-          <w:b/>
-          <w:bCs/>
-          <w:sz w:val="28"/>
-          <w:szCs w:val="14"/>
-        </w:rPr>
-      </w:pPr>
-      <w:r>
-        <w:rPr>
-          <w:b/>
-          <w:bCs/>
-          <w:sz w:val="28"/>
-          <w:szCs w:val="14"/>
-        </w:rPr>
-        <w:t>First Term Exam- 2082</w:t>
-      </w:r>
-    </w:p>
-    <w:p>
-      <w:pPr>
-        <w:spacing w:after="0" w:line="240" w:lineRule="auto"/>
-        <w:rPr>
-          <w:sz w:val="26"/>
-        </w:rPr>
-      </w:pPr>
-      <w:r>
-        <w:rPr>
-          <w:b/>
-          <w:sz w:val="26"/>
-        </w:rPr>
-        <w:t>Class</w:t>
-      </w:r>
-      <w:r>
-        <w:rPr>
-          <w:sz w:val="26"/>
-        </w:rPr>
-        <w:t>: 5</w:t>
-      </w:r>
-      <w:r>
-        <w:rPr>
-          <w:sz w:val="26"/>
-        </w:rPr>
-        <w:tab/>
-        <w:t xml:space="preserve">      </w:t>
-      </w:r>
-      <w:r>
-        <w:rPr>
-          <w:sz w:val="26"/>
-        </w:rPr>
-        <w:tab/>
-      </w:r>
-      <w:r>
-        <w:rPr>
-          <w:sz w:val="26"/>
-        </w:rPr>
-        <w:tab/>
-      </w:r>
-      <w:r>
-        <w:rPr>
-          <w:sz w:val="26"/>
-        </w:rPr>
-        <w:tab/>
-      </w:r>
-      <w:r>
-        <w:rPr>
-          <w:sz w:val="26"/>
-        </w:rPr>
-        <w:tab/>
-        <w:t xml:space="preserve">         </w:t>
-      </w:r>
-      <w:r>
-        <w:rPr>
-          <w:b/>
-          <w:sz w:val="26"/>
-        </w:rPr>
-        <w:t>Time</w:t>
-      </w:r>
-      <w:r>
-        <w:rPr>
-          <w:sz w:val="26"/>
-        </w:rPr>
-        <w:t>: 1 hour</w:t>
-      </w:r>
-      <w:r>
-        <w:rPr>
-          <w:sz w:val="26"/>
-        </w:rPr>
-        <w:tab/>
-      </w:r>
-      <w:r>
-        <w:rPr>
-          <w:sz w:val="26"/>
-        </w:rPr>
-        <w:tab/>
-      </w:r>
-      <w:r>
-        <w:rPr>
-          <w:sz w:val="26"/>
-        </w:rPr>
-        <w:tab/>
-      </w:r>
-      <w:r>
-        <w:rPr>
-          <w:sz w:val="26"/>
-        </w:rPr>
-        <w:tab/>
-      </w:r>
-      <w:r>
-        <w:rPr>
-          <w:sz w:val="26"/>
-        </w:rPr>
-        <w:tab/>
-        <w:t xml:space="preserve">                                          </w:t>
-      </w:r>
-      <w:r>
-        <w:rPr>
-          <w:b/>
-          <w:sz w:val="26"/>
-        </w:rPr>
-        <w:t>F.M</w:t>
-      </w:r>
-      <w:r>
-        <w:rPr>
-          <w:sz w:val="26"/>
-        </w:rPr>
-        <w:t>.: - 25</w:t>
-      </w:r>
-    </w:p>
-    <w:p>
-      <w:pPr>
-        <w:spacing w:after="0" w:line="240" w:lineRule="auto"/>
-        <w:rPr>
-          <w:sz w:val="26"/>
-        </w:rPr>
-      </w:pPr>
-      <w:r>
-        <w:rPr>
-          <w:b/>
-          <w:sz w:val="26"/>
-        </w:rPr>
-        <w:t>Subject</w:t>
-      </w:r>
-      <w:r>
-        <w:rPr>
-          <w:sz w:val="26"/>
-        </w:rPr>
-        <w:t xml:space="preserve">: HP </w:t>
-      </w:r>
-      <w:r>
-        <w:rPr>
-          <w:sz w:val="26"/>
-        </w:rPr>
-        <w:t>&amp; C</w:t>
-      </w:r>
-      <w:r>
-        <w:rPr>
-          <w:sz w:val="26"/>
-        </w:rPr>
-        <w:t>A</w:t>
-      </w:r>
-      <w:r>
-        <w:rPr>
-          <w:sz w:val="26"/>
-        </w:rPr>
-        <w:tab/>
+          <w:rFonts w:ascii="Times New Roman" w:hAnsi="Times New Roman"/>
+          <w:b/>
+          <w:bCs/>
+          <w:sz w:val="20"/>
+        </w:rPr>
+      </w:pPr>
+      <w:r>
+        <w:rPr>
+          <w:rFonts w:ascii="Times New Roman" w:hAnsi="Times New Roman"/>
+          <w:b/>
+          <w:bCs/>
+          <w:sz w:val="20"/>
+        </w:rPr>
+        <w:t xml:space="preserve">Ratnanagar-7, </w:t>
+      </w:r>
+      <w:proofErr w:type="spellStart"/>
+      <w:r>
+        <w:rPr>
+          <w:rFonts w:ascii="Times New Roman" w:hAnsi="Times New Roman"/>
+          <w:b/>
+          <w:bCs/>
+          <w:sz w:val="20"/>
+        </w:rPr>
+        <w:t>Sauraha</w:t>
+      </w:r>
+      <w:proofErr w:type="spellEnd"/>
+      <w:r>
+        <w:rPr>
+          <w:rFonts w:ascii="Times New Roman" w:hAnsi="Times New Roman"/>
+          <w:b/>
+          <w:bCs/>
+          <w:sz w:val="20"/>
+        </w:rPr>
+        <w:t>, Chitwan</w:t>
+      </w:r>
+    </w:p>
+    <w:p>
+      <w:pPr>
+        <w:spacing w:after="0" w:line="240" w:lineRule="auto"/>
+        <w:ind w:left="1440"/>
+        <w:rPr>
+          <w:rFonts w:ascii="Times New Roman" w:hAnsi="Times New Roman"/>
+          <w:b/>
+          <w:bCs/>
+          <w:sz w:val="20"/>
+        </w:rPr>
+      </w:pPr>
+      <w:r>
+        <w:rPr>
+          <w:rFonts w:ascii="Times New Roman" w:hAnsi="Times New Roman"/>
+          <w:b/>
+          <w:bCs/>
+          <w:sz w:val="24"/>
+          <w:szCs w:val="24"/>
+        </w:rPr>
+        <w:t xml:space="preserve">               </w:t>
+      </w:r>
+      <w:r>
+        <w:rPr>
+          <w:rFonts w:ascii="Times New Roman" w:hAnsi="Times New Roman"/>
+          <w:b/>
+          <w:bCs/>
+          <w:sz w:val="24"/>
+          <w:szCs w:val="24"/>
+          <w:u w:val="single"/>
+        </w:rPr>
+        <w:t xml:space="preserve">First Term Exam </w:t>
+      </w:r>
+      <w:r>
+        <w:rPr>
+          <w:rFonts w:ascii="Times New Roman" w:hAnsi="Times New Roman" w:cs="Times New Roman"/>
+          <w:b/>
+          <w:bCs/>
+          <w:szCs w:val="18"/>
+          <w:u w:val="single"/>
+        </w:rPr>
+        <w:t>-2082</w:t>
+      </w:r>
+    </w:p>
+    <w:p>
+      <w:pPr>
+        <w:pBdr>
+          <w:bottom w:val="double" w:sz="6" w:space="1" w:color="auto"/>
+        </w:pBdr>
+        <w:spacing w:after="0" w:line="240" w:lineRule="auto"/>
+        <w:rPr>
+          <w:rFonts w:ascii="Times New Roman" w:hAnsi="Times New Roman"/>
+          <w:b/>
+          <w:bCs/>
+          <w:sz w:val="24"/>
+          <w:szCs w:val="24"/>
+        </w:rPr>
+      </w:pPr>
+      <w:r>
+        <w:rPr>
+          <w:rFonts w:ascii="Times New Roman" w:hAnsi="Times New Roman"/>
+          <w:b/>
+          <w:bCs/>
+          <w:sz w:val="24"/>
+          <w:szCs w:val="24"/>
+        </w:rPr>
+        <w:t>Class:</w:t>
+      </w:r>
+      <w:r>
+        <w:rPr>
+          <w:rFonts w:ascii="Times New Roman" w:hAnsi="Times New Roman"/>
+          <w:b/>
+          <w:bCs/>
+          <w:sz w:val="24"/>
+          <w:szCs w:val="24"/>
+        </w:rPr>
+        <w:tab/>
+        <w:t>5</w:t>
+      </w:r>
+      <w:r>
+        <w:rPr>
+          <w:rFonts w:ascii="Times New Roman" w:hAnsi="Times New Roman"/>
+          <w:b/>
+          <w:bCs/>
+          <w:sz w:val="24"/>
+          <w:szCs w:val="24"/>
+        </w:rPr>
+        <w:tab/>
+      </w:r>
+      <w:r>
+        <w:rPr>
+          <w:rFonts w:ascii="Times New Roman" w:hAnsi="Times New Roman"/>
+          <w:b/>
+          <w:bCs/>
+          <w:sz w:val="24"/>
+          <w:szCs w:val="24"/>
+        </w:rPr>
+        <w:tab/>
+        <w:t xml:space="preserve">              Time: 1 hr.</w:t>
+      </w:r>
+      <w:r>
+        <w:rPr>
+          <w:rFonts w:ascii="Times New Roman" w:hAnsi="Times New Roman"/>
+          <w:b/>
+          <w:bCs/>
+          <w:sz w:val="24"/>
+          <w:szCs w:val="24"/>
+        </w:rPr>
+        <w:tab/>
+      </w:r>
+      <w:r>
+        <w:rPr>
+          <w:rFonts w:ascii="Times New Roman" w:hAnsi="Times New Roman"/>
+          <w:b/>
+          <w:bCs/>
+          <w:sz w:val="24"/>
+          <w:szCs w:val="24"/>
+        </w:rPr>
+        <w:tab/>
+      </w:r>
+      <w:r>
+        <w:rPr>
+          <w:rFonts w:ascii="Times New Roman" w:hAnsi="Times New Roman"/>
+          <w:b/>
+          <w:bCs/>
+          <w:sz w:val="24"/>
+          <w:szCs w:val="24"/>
+        </w:rPr>
+        <w:tab/>
+      </w:r>
+      <w:r>
+        <w:rPr>
+          <w:rFonts w:ascii="Times New Roman" w:hAnsi="Times New Roman"/>
+          <w:b/>
+          <w:bCs/>
+          <w:sz w:val="24"/>
+          <w:szCs w:val="24"/>
+        </w:rPr>
+        <w:tab/>
+        <w:t>F.M.:25</w:t>
+      </w:r>
+    </w:p>
+    <w:p>
+      <w:pPr>
+        <w:pBdr>
+          <w:bottom w:val="double" w:sz="6" w:space="1" w:color="auto"/>
+        </w:pBdr>
+        <w:spacing w:after="0" w:line="240" w:lineRule="auto"/>
+        <w:rPr>
+          <w:rFonts w:ascii="Times New Roman" w:hAnsi="Times New Roman"/>
+          <w:b/>
+          <w:bCs/>
+          <w:sz w:val="24"/>
+          <w:szCs w:val="24"/>
+        </w:rPr>
+      </w:pPr>
+      <w:r>
+        <w:rPr>
+          <w:rFonts w:ascii="Times New Roman" w:hAnsi="Times New Roman"/>
+          <w:b/>
+          <w:bCs/>
+          <w:sz w:val="24"/>
+          <w:szCs w:val="24"/>
+        </w:rPr>
+        <w:t xml:space="preserve">Sub: </w:t>
+      </w:r>
+      <w:r>
+        <w:rPr>
+          <w:rFonts w:ascii="Times New Roman" w:hAnsi="Times New Roman"/>
+          <w:b/>
+          <w:bCs/>
+          <w:sz w:val="24"/>
+          <w:szCs w:val="24"/>
+        </w:rPr>
+        <w:t>HPCA</w:t>
       </w:r>
     </w:p>
     <w:p>
@@ -179,45 +435,57 @@
           <w:ilvl w:val="0"/>
           <w:numId w:val="1"/>
         </w:numPr>
-        <w:rPr>
-          <w:sz w:val="26"/>
-        </w:rPr>
-      </w:pPr>
-      <w:r>
-        <w:rPr>
-          <w:b/>
-          <w:sz w:val="26"/>
+        <w:spacing w:after="0" w:line="240" w:lineRule="auto"/>
+        <w:rPr>
+          <w:rFonts w:ascii="Times New Roman" w:hAnsi="Times New Roman" w:cs="Times New Roman"/>
+          <w:sz w:val="24"/>
+          <w:szCs w:val="20"/>
+        </w:rPr>
+      </w:pPr>
+      <w:r>
+        <w:rPr>
+          <w:rFonts w:ascii="Times New Roman" w:hAnsi="Times New Roman" w:cs="Times New Roman"/>
+          <w:b/>
+          <w:sz w:val="24"/>
+          <w:szCs w:val="20"/>
         </w:rPr>
         <w:t>Choose the correct answer from the given alternatives.</w:t>
       </w:r>
       <w:r>
         <w:rPr>
-          <w:b/>
-          <w:sz w:val="26"/>
-        </w:rPr>
-        <w:tab/>
-      </w:r>
-      <w:r>
-        <w:rPr>
-          <w:b/>
-          <w:sz w:val="26"/>
-        </w:rPr>
-        <w:tab/>
-      </w:r>
-      <w:r>
-        <w:rPr>
-          <w:b/>
-          <w:sz w:val="26"/>
-        </w:rPr>
-        <w:tab/>
-      </w:r>
-      <w:r>
-        <w:rPr>
-          <w:b/>
-          <w:sz w:val="26"/>
-        </w:rPr>
-        <w:tab/>
+          <w:rFonts w:ascii="Times New Roman" w:hAnsi="Times New Roman" w:cs="Times New Roman"/>
+          <w:b/>
+          <w:sz w:val="24"/>
+          <w:szCs w:val="20"/>
+        </w:rPr>
+        <w:tab/>
+      </w:r>
+      <w:r>
+        <w:rPr>
+          <w:rFonts w:ascii="Times New Roman" w:hAnsi="Times New Roman" w:cs="Times New Roman"/>
+          <w:b/>
+          <w:sz w:val="24"/>
+          <w:szCs w:val="20"/>
+        </w:rPr>
+        <w:t>[</w:t>
+      </w:r>
+      <w:r>
+        <w:rPr>
+          <w:rFonts w:ascii="Times New Roman" w:hAnsi="Times New Roman" w:cs="Times New Roman"/>
+          <w:b/>
+          <w:sz w:val="24"/>
+          <w:szCs w:val="20"/>
+        </w:rPr>
         <w:t>5</w:t>
+      </w:r>
+      <w:r>
+        <w:rPr>
+          <w:rFonts w:ascii="Times New Roman" w:hAnsi="Times New Roman" w:cs="Times New Roman"/>
+          <w:b/>
+          <w:sz w:val="24"/>
+          <w:szCs w:val="20"/>
+        </w:rPr>
+        <w:t>]</w:t>
       </w:r>
     </w:p>
     <w:p>
@@ -227,15 +495,36 @@
           <w:ilvl w:val="1"/>
           <w:numId w:val="1"/>
         </w:numPr>
-        <w:rPr>
-          <w:sz w:val="26"/>
-        </w:rPr>
-      </w:pPr>
-      <w:r>
-        <w:rPr>
-          <w:sz w:val="26"/>
-        </w:rPr>
-        <w:t>Tongue receive the sensation of __________.</w:t>
+        <w:spacing w:after="0" w:line="240" w:lineRule="auto"/>
+        <w:rPr>
+          <w:rFonts w:ascii="Times New Roman" w:hAnsi="Times New Roman" w:cs="Times New Roman"/>
+          <w:sz w:val="24"/>
+          <w:szCs w:val="20"/>
+        </w:rPr>
+      </w:pPr>
+      <w:r>
+        <w:rPr>
+          <w:rFonts w:ascii="Times New Roman" w:hAnsi="Times New Roman" w:cs="Times New Roman"/>
+          <w:sz w:val="24"/>
+          <w:szCs w:val="20"/>
+        </w:rPr>
+        <w:t xml:space="preserve">Tongue </w:t>
+      </w:r>
+      <w:r>
+        <w:rPr>
+          <w:rFonts w:ascii="Times New Roman" w:hAnsi="Times New Roman" w:cs="Times New Roman"/>
+          <w:sz w:val="24"/>
+          <w:szCs w:val="20"/>
+        </w:rPr>
+        <w:t>receives</w:t>
+      </w:r>
+      <w:r>
+        <w:rPr>
+          <w:rFonts w:ascii="Times New Roman" w:hAnsi="Times New Roman" w:cs="Times New Roman"/>
+          <w:sz w:val="24"/>
+          <w:szCs w:val="20"/>
+        </w:rPr>
+        <w:t xml:space="preserve"> the sensation of __________.</w:t>
       </w:r>
     </w:p>
     <w:p>
@@ -245,27 +534,51 @@
           <w:ilvl w:val="2"/>
           <w:numId w:val="1"/>
         </w:numPr>
-        <w:rPr>
-          <w:sz w:val="26"/>
-        </w:rPr>
-      </w:pPr>
-      <w:r>
-        <w:rPr>
-          <w:sz w:val="26"/>
+        <w:spacing w:after="0" w:line="240" w:lineRule="auto"/>
+        <w:rPr>
+          <w:rFonts w:ascii="Times New Roman" w:hAnsi="Times New Roman" w:cs="Times New Roman"/>
+          <w:sz w:val="24"/>
+          <w:szCs w:val="20"/>
+        </w:rPr>
+      </w:pPr>
+      <w:r>
+        <w:rPr>
+          <w:rFonts w:ascii="Times New Roman" w:hAnsi="Times New Roman" w:cs="Times New Roman"/>
+          <w:sz w:val="24"/>
+          <w:szCs w:val="20"/>
         </w:rPr>
         <w:t>Smell</w:t>
       </w:r>
       <w:r>
         <w:rPr>
-          <w:sz w:val="26"/>
-        </w:rPr>
-        <w:tab/>
-      </w:r>
-      <w:r>
-        <w:rPr>
-          <w:sz w:val="26"/>
-        </w:rPr>
-        <w:tab/>
+          <w:rFonts w:ascii="Times New Roman" w:hAnsi="Times New Roman" w:cs="Times New Roman"/>
+          <w:sz w:val="24"/>
+          <w:szCs w:val="20"/>
+        </w:rPr>
+        <w:tab/>
+      </w:r>
+      <w:r>
+        <w:rPr>
+          <w:rFonts w:ascii="Times New Roman" w:hAnsi="Times New Roman" w:cs="Times New Roman"/>
+          <w:sz w:val="24"/>
+          <w:szCs w:val="20"/>
+        </w:rPr>
+        <w:tab/>
+      </w:r>
+      <w:r>
+        <w:rPr>
+          <w:rFonts w:ascii="Times New Roman" w:hAnsi="Times New Roman" w:cs="Times New Roman"/>
+          <w:sz w:val="24"/>
+          <w:szCs w:val="20"/>
+        </w:rPr>
+        <w:tab/>
+      </w:r>
+      <w:r>
+        <w:rPr>
+          <w:rFonts w:ascii="Times New Roman" w:hAnsi="Times New Roman" w:cs="Times New Roman"/>
+          <w:sz w:val="24"/>
+          <w:szCs w:val="20"/>
+        </w:rPr>
         <w:t>ii. Sight</w:t>
       </w:r>
     </w:p>
@@ -276,34 +589,53 @@
           <w:ilvl w:val="0"/>
           <w:numId w:val="2"/>
         </w:numPr>
-        <w:rPr>
-          <w:sz w:val="26"/>
-        </w:rPr>
-      </w:pPr>
-      <w:r>
-        <w:rPr>
-          <w:sz w:val="26"/>
+        <w:spacing w:after="0" w:line="240" w:lineRule="auto"/>
+        <w:ind w:left="1800" w:hanging="360"/>
+        <w:rPr>
+          <w:rFonts w:ascii="Times New Roman" w:hAnsi="Times New Roman" w:cs="Times New Roman"/>
+          <w:sz w:val="24"/>
+          <w:szCs w:val="20"/>
+        </w:rPr>
+      </w:pPr>
+      <w:r>
+        <w:rPr>
+          <w:rFonts w:ascii="Times New Roman" w:hAnsi="Times New Roman" w:cs="Times New Roman"/>
+          <w:sz w:val="24"/>
+          <w:szCs w:val="20"/>
         </w:rPr>
         <w:t>Sound</w:t>
       </w:r>
       <w:r>
         <w:rPr>
-          <w:sz w:val="26"/>
-        </w:rPr>
-        <w:tab/>
-      </w:r>
-      <w:r>
-        <w:rPr>
-          <w:sz w:val="26"/>
-        </w:rPr>
-        <w:tab/>
-        <w:t>iv.</w:t>
-      </w:r>
-      <w:r>
-        <w:rPr>
-          <w:sz w:val="26"/>
-        </w:rPr>
-        <w:t xml:space="preserve"> Taste</w:t>
+          <w:rFonts w:ascii="Times New Roman" w:hAnsi="Times New Roman" w:cs="Times New Roman"/>
+          <w:sz w:val="24"/>
+          <w:szCs w:val="20"/>
+        </w:rPr>
+        <w:tab/>
+      </w:r>
+      <w:r>
+        <w:rPr>
+          <w:rFonts w:ascii="Times New Roman" w:hAnsi="Times New Roman" w:cs="Times New Roman"/>
+          <w:sz w:val="24"/>
+          <w:szCs w:val="20"/>
+        </w:rPr>
+        <w:tab/>
+      </w:r>
+      <w:r>
+        <w:rPr>
+          <w:rFonts w:ascii="Times New Roman" w:hAnsi="Times New Roman" w:cs="Times New Roman"/>
+          <w:sz w:val="24"/>
+          <w:szCs w:val="20"/>
+        </w:rPr>
+        <w:tab/>
+      </w:r>
+      <w:r>
+        <w:rPr>
+          <w:rFonts w:ascii="Times New Roman" w:hAnsi="Times New Roman" w:cs="Times New Roman"/>
+          <w:sz w:val="24"/>
+          <w:szCs w:val="20"/>
+        </w:rPr>
+        <w:t>iv. Taste</w:t>
       </w:r>
     </w:p>
     <w:p>
@@ -313,13 +645,18 @@
           <w:ilvl w:val="1"/>
           <w:numId w:val="1"/>
         </w:numPr>
-        <w:rPr>
-          <w:sz w:val="26"/>
-        </w:rPr>
-      </w:pPr>
-      <w:r>
-        <w:rPr>
-          <w:sz w:val="26"/>
+        <w:spacing w:after="0" w:line="240" w:lineRule="auto"/>
+        <w:rPr>
+          <w:rFonts w:ascii="Times New Roman" w:hAnsi="Times New Roman" w:cs="Times New Roman"/>
+          <w:sz w:val="24"/>
+          <w:szCs w:val="20"/>
+        </w:rPr>
+      </w:pPr>
+      <w:r>
+        <w:rPr>
+          <w:rFonts w:ascii="Times New Roman" w:hAnsi="Times New Roman" w:cs="Times New Roman"/>
+          <w:sz w:val="24"/>
+          <w:szCs w:val="20"/>
         </w:rPr>
         <w:t>Which one of the following is the source of carbohydrates?</w:t>
       </w:r>
@@ -331,56 +668,106 @@
           <w:ilvl w:val="2"/>
           <w:numId w:val="1"/>
         </w:numPr>
-        <w:rPr>
-          <w:sz w:val="26"/>
-        </w:rPr>
-      </w:pPr>
-      <w:r>
-        <w:rPr>
-          <w:sz w:val="26"/>
+        <w:spacing w:after="0" w:line="240" w:lineRule="auto"/>
+        <w:rPr>
+          <w:rFonts w:ascii="Times New Roman" w:hAnsi="Times New Roman" w:cs="Times New Roman"/>
+          <w:sz w:val="24"/>
+          <w:szCs w:val="20"/>
+        </w:rPr>
+      </w:pPr>
+      <w:r>
+        <w:rPr>
+          <w:rFonts w:ascii="Times New Roman" w:hAnsi="Times New Roman" w:cs="Times New Roman"/>
+          <w:sz w:val="24"/>
+          <w:szCs w:val="20"/>
         </w:rPr>
         <w:t>Meat</w:t>
       </w:r>
       <w:r>
         <w:rPr>
-          <w:sz w:val="26"/>
-        </w:rPr>
-        <w:tab/>
-      </w:r>
-      <w:r>
-        <w:rPr>
-          <w:sz w:val="26"/>
-        </w:rPr>
-        <w:tab/>
+          <w:rFonts w:ascii="Times New Roman" w:hAnsi="Times New Roman" w:cs="Times New Roman"/>
+          <w:sz w:val="24"/>
+          <w:szCs w:val="20"/>
+        </w:rPr>
+        <w:tab/>
+      </w:r>
+      <w:r>
+        <w:rPr>
+          <w:rFonts w:ascii="Times New Roman" w:hAnsi="Times New Roman" w:cs="Times New Roman"/>
+          <w:sz w:val="24"/>
+          <w:szCs w:val="20"/>
+        </w:rPr>
+        <w:tab/>
+      </w:r>
+      <w:r>
+        <w:rPr>
+          <w:rFonts w:ascii="Times New Roman" w:hAnsi="Times New Roman" w:cs="Times New Roman"/>
+          <w:sz w:val="24"/>
+          <w:szCs w:val="20"/>
+        </w:rPr>
+        <w:tab/>
+      </w:r>
+      <w:r>
+        <w:rPr>
+          <w:rFonts w:ascii="Times New Roman" w:hAnsi="Times New Roman" w:cs="Times New Roman"/>
+          <w:sz w:val="24"/>
+          <w:szCs w:val="20"/>
+        </w:rPr>
         <w:t>ii. Potato</w:t>
       </w:r>
     </w:p>
     <w:p>
       <w:pPr>
-        <w:ind w:left="1620"/>
-        <w:rPr>
-          <w:sz w:val="26"/>
-        </w:rPr>
-      </w:pPr>
-      <w:proofErr w:type="spellStart"/>
-      <w:r>
-        <w:rPr>
-          <w:sz w:val="26"/>
-        </w:rPr>
-        <w:t>iii.Egg</w:t>
-      </w:r>
-      <w:proofErr w:type="spellEnd"/>
-      <w:r>
-        <w:rPr>
-          <w:sz w:val="26"/>
-        </w:rPr>
-        <w:tab/>
-      </w:r>
-      <w:r>
-        <w:rPr>
-          <w:sz w:val="26"/>
-        </w:rPr>
-        <w:tab/>
+        <w:pStyle w:val="ListParagraph"/>
+        <w:numPr>
+          <w:ilvl w:val="2"/>
+          <w:numId w:val="1"/>
+        </w:numPr>
+        <w:spacing w:after="0" w:line="240" w:lineRule="auto"/>
+        <w:rPr>
+          <w:rFonts w:ascii="Times New Roman" w:hAnsi="Times New Roman" w:cs="Times New Roman"/>
+          <w:sz w:val="24"/>
+          <w:szCs w:val="20"/>
+        </w:rPr>
+      </w:pPr>
+      <w:r>
+        <w:rPr>
+          <w:rFonts w:ascii="Times New Roman" w:hAnsi="Times New Roman" w:cs="Times New Roman"/>
+          <w:sz w:val="24"/>
+          <w:szCs w:val="20"/>
+        </w:rPr>
+        <w:t>Egg</w:t>
+      </w:r>
+      <w:r>
+        <w:rPr>
+          <w:rFonts w:ascii="Times New Roman" w:hAnsi="Times New Roman" w:cs="Times New Roman"/>
+          <w:sz w:val="24"/>
+          <w:szCs w:val="20"/>
+        </w:rPr>
+        <w:tab/>
+      </w:r>
+      <w:r>
+        <w:rPr>
+          <w:rFonts w:ascii="Times New Roman" w:hAnsi="Times New Roman" w:cs="Times New Roman"/>
+          <w:sz w:val="24"/>
+          <w:szCs w:val="20"/>
+        </w:rPr>
+        <w:tab/>
+      </w:r>
+      <w:r>
+        <w:rPr>
+          <w:rFonts w:ascii="Times New Roman" w:hAnsi="Times New Roman" w:cs="Times New Roman"/>
+          <w:sz w:val="24"/>
+          <w:szCs w:val="20"/>
+        </w:rPr>
+        <w:tab/>
+      </w:r>
+      <w:r>
+        <w:rPr>
+          <w:rFonts w:ascii="Times New Roman" w:hAnsi="Times New Roman" w:cs="Times New Roman"/>
+          <w:sz w:val="24"/>
+          <w:szCs w:val="20"/>
+        </w:rPr>
         <w:t>iv. Milk</w:t>
       </w:r>
     </w:p>
@@ -391,13 +778,18 @@
           <w:ilvl w:val="1"/>
           <w:numId w:val="1"/>
         </w:numPr>
-        <w:rPr>
-          <w:sz w:val="26"/>
-        </w:rPr>
-      </w:pPr>
-      <w:r>
-        <w:rPr>
-          <w:sz w:val="26"/>
+        <w:spacing w:after="0" w:line="240" w:lineRule="auto"/>
+        <w:rPr>
+          <w:rFonts w:ascii="Times New Roman" w:hAnsi="Times New Roman" w:cs="Times New Roman"/>
+          <w:sz w:val="24"/>
+          <w:szCs w:val="20"/>
+        </w:rPr>
+      </w:pPr>
+      <w:r>
+        <w:rPr>
+          <w:rFonts w:ascii="Times New Roman" w:hAnsi="Times New Roman" w:cs="Times New Roman"/>
+          <w:sz w:val="24"/>
+          <w:szCs w:val="20"/>
         </w:rPr>
         <w:t>Which one of the following is a nourished food?</w:t>
       </w:r>
@@ -409,64 +801,123 @@
           <w:ilvl w:val="2"/>
           <w:numId w:val="1"/>
         </w:numPr>
-        <w:rPr>
-          <w:sz w:val="26"/>
+        <w:spacing w:after="0" w:line="240" w:lineRule="auto"/>
+        <w:rPr>
+          <w:rFonts w:ascii="Times New Roman" w:hAnsi="Times New Roman" w:cs="Times New Roman"/>
+          <w:sz w:val="24"/>
+          <w:szCs w:val="20"/>
         </w:rPr>
       </w:pPr>
       <w:proofErr w:type="spellStart"/>
       <w:r>
         <w:rPr>
-          <w:sz w:val="26"/>
+          <w:rFonts w:ascii="Times New Roman" w:hAnsi="Times New Roman" w:cs="Times New Roman"/>
+          <w:sz w:val="24"/>
+          <w:szCs w:val="20"/>
         </w:rPr>
         <w:t>Chatpate</w:t>
       </w:r>
       <w:proofErr w:type="spellEnd"/>
       <w:r>
         <w:rPr>
-          <w:sz w:val="26"/>
-        </w:rPr>
-        <w:tab/>
-      </w:r>
-      <w:r>
-        <w:rPr>
-          <w:sz w:val="26"/>
-        </w:rPr>
-        <w:tab/>
+          <w:rFonts w:ascii="Times New Roman" w:hAnsi="Times New Roman" w:cs="Times New Roman"/>
+          <w:sz w:val="24"/>
+          <w:szCs w:val="20"/>
+        </w:rPr>
+        <w:tab/>
+      </w:r>
+      <w:r>
+        <w:rPr>
+          <w:rFonts w:ascii="Times New Roman" w:hAnsi="Times New Roman" w:cs="Times New Roman"/>
+          <w:sz w:val="24"/>
+          <w:szCs w:val="20"/>
+        </w:rPr>
+        <w:tab/>
+      </w:r>
+      <w:r>
+        <w:rPr>
+          <w:rFonts w:ascii="Times New Roman" w:hAnsi="Times New Roman" w:cs="Times New Roman"/>
+          <w:sz w:val="24"/>
+          <w:szCs w:val="20"/>
+        </w:rPr>
+        <w:tab/>
+      </w:r>
+      <w:r>
+        <w:rPr>
+          <w:rFonts w:ascii="Times New Roman" w:hAnsi="Times New Roman" w:cs="Times New Roman"/>
+          <w:sz w:val="24"/>
+          <w:szCs w:val="20"/>
+        </w:rPr>
         <w:t>ii. Rice pudding</w:t>
       </w:r>
     </w:p>
     <w:p>
       <w:pPr>
         <w:pStyle w:val="ListParagraph"/>
-        <w:ind w:left="1800"/>
-        <w:rPr>
-          <w:sz w:val="26"/>
-        </w:rPr>
-      </w:pPr>
-      <w:proofErr w:type="spellStart"/>
-      <w:r>
-        <w:rPr>
-          <w:sz w:val="26"/>
-        </w:rPr>
-        <w:t>iii.Kurkure</w:t>
-      </w:r>
-      <w:proofErr w:type="spellEnd"/>
-      <w:r>
-        <w:rPr>
-          <w:sz w:val="26"/>
-        </w:rPr>
-        <w:tab/>
+        <w:spacing w:after="0" w:line="240" w:lineRule="auto"/>
+        <w:ind w:left="1440"/>
+        <w:rPr>
+          <w:rFonts w:ascii="Times New Roman" w:hAnsi="Times New Roman" w:cs="Times New Roman"/>
+          <w:sz w:val="24"/>
+          <w:szCs w:val="20"/>
+        </w:rPr>
+      </w:pPr>
+      <w:r>
+        <w:rPr>
+          <w:rFonts w:ascii="Times New Roman" w:hAnsi="Times New Roman" w:cs="Times New Roman"/>
+          <w:sz w:val="24"/>
+          <w:szCs w:val="20"/>
+        </w:rPr>
+        <w:t>iii.</w:t>
+      </w:r>
+      <w:r>
+        <w:rPr>
+          <w:rFonts w:ascii="Times New Roman" w:hAnsi="Times New Roman" w:cs="Times New Roman"/>
+          <w:sz w:val="24"/>
+          <w:szCs w:val="20"/>
+        </w:rPr>
+        <w:t xml:space="preserve"> </w:t>
+      </w:r>
+      <w:r>
+        <w:rPr>
+          <w:rFonts w:ascii="Times New Roman" w:hAnsi="Times New Roman" w:cs="Times New Roman"/>
+          <w:sz w:val="24"/>
+          <w:szCs w:val="20"/>
+        </w:rPr>
+        <w:t>Kurkure</w:t>
+      </w:r>
+      <w:r>
+        <w:rPr>
+          <w:rFonts w:ascii="Times New Roman" w:hAnsi="Times New Roman" w:cs="Times New Roman"/>
+          <w:sz w:val="24"/>
+          <w:szCs w:val="20"/>
+        </w:rPr>
+        <w:tab/>
+      </w:r>
+      <w:r>
+        <w:rPr>
+          <w:rFonts w:ascii="Times New Roman" w:hAnsi="Times New Roman" w:cs="Times New Roman"/>
+          <w:sz w:val="24"/>
+          <w:szCs w:val="20"/>
+        </w:rPr>
+        <w:tab/>
+      </w:r>
+      <w:r>
+        <w:rPr>
+          <w:rFonts w:ascii="Times New Roman" w:hAnsi="Times New Roman" w:cs="Times New Roman"/>
+          <w:sz w:val="24"/>
+          <w:szCs w:val="20"/>
+        </w:rPr>
+        <w:tab/>
+      </w:r>
+      <w:r>
+        <w:rPr>
+          <w:rFonts w:ascii="Times New Roman" w:hAnsi="Times New Roman" w:cs="Times New Roman"/>
+          <w:sz w:val="24"/>
+          <w:szCs w:val="20"/>
+        </w:rPr>
         <w:t>iv. Chips</w:t>
       </w:r>
-    </w:p>
-    <w:p>
-      <w:pPr>
-        <w:pStyle w:val="ListParagraph"/>
-        <w:ind w:left="1800"/>
-        <w:rPr>
-          <w:sz w:val="26"/>
-        </w:rPr>
-      </w:pPr>
     </w:p>
     <w:p>
       <w:pPr>
@@ -475,16 +926,31 @@
           <w:ilvl w:val="1"/>
           <w:numId w:val="1"/>
         </w:numPr>
-        <w:rPr>
-          <w:sz w:val="26"/>
-        </w:rPr>
-      </w:pPr>
-      <w:r>
-        <w:rPr>
-          <w:sz w:val="26"/>
-        </w:rPr>
-        <w:t>The three steps of drill are instruction, command and _________ .</w:t>
-      </w:r>
+        <w:spacing w:after="0" w:line="240" w:lineRule="auto"/>
+        <w:rPr>
+          <w:rFonts w:ascii="Times New Roman" w:hAnsi="Times New Roman" w:cs="Times New Roman"/>
+          <w:sz w:val="24"/>
+          <w:szCs w:val="20"/>
+        </w:rPr>
+      </w:pPr>
+      <w:r>
+        <w:rPr>
+          <w:rFonts w:ascii="Times New Roman" w:hAnsi="Times New Roman" w:cs="Times New Roman"/>
+          <w:sz w:val="24"/>
+          <w:szCs w:val="20"/>
+        </w:rPr>
+        <w:t>The three steps of drill are instruction, command and _______</w:t>
+      </w:r>
+      <w:proofErr w:type="gramStart"/>
+      <w:r>
+        <w:rPr>
+          <w:rFonts w:ascii="Times New Roman" w:hAnsi="Times New Roman" w:cs="Times New Roman"/>
+          <w:sz w:val="24"/>
+          <w:szCs w:val="20"/>
+        </w:rPr>
+        <w:t>_ .</w:t>
+      </w:r>
+      <w:proofErr w:type="gramEnd"/>
     </w:p>
     <w:p>
       <w:pPr>
@@ -493,69 +959,129 @@
           <w:ilvl w:val="2"/>
           <w:numId w:val="1"/>
         </w:numPr>
-        <w:rPr>
-          <w:sz w:val="26"/>
-        </w:rPr>
-      </w:pPr>
-      <w:r>
-        <w:rPr>
-          <w:sz w:val="26"/>
+        <w:spacing w:after="0" w:line="240" w:lineRule="auto"/>
+        <w:rPr>
+          <w:rFonts w:ascii="Times New Roman" w:hAnsi="Times New Roman" w:cs="Times New Roman"/>
+          <w:sz w:val="24"/>
+          <w:szCs w:val="20"/>
+        </w:rPr>
+      </w:pPr>
+      <w:r>
+        <w:rPr>
+          <w:rFonts w:ascii="Times New Roman" w:hAnsi="Times New Roman" w:cs="Times New Roman"/>
+          <w:sz w:val="24"/>
+          <w:szCs w:val="20"/>
         </w:rPr>
         <w:t>Flexible</w:t>
       </w:r>
       <w:r>
         <w:rPr>
-          <w:sz w:val="26"/>
-        </w:rPr>
-        <w:tab/>
-      </w:r>
-      <w:r>
-        <w:rPr>
-          <w:sz w:val="26"/>
-        </w:rPr>
-        <w:tab/>
+          <w:rFonts w:ascii="Times New Roman" w:hAnsi="Times New Roman" w:cs="Times New Roman"/>
+          <w:sz w:val="24"/>
+          <w:szCs w:val="20"/>
+        </w:rPr>
+        <w:tab/>
+      </w:r>
+      <w:r>
+        <w:rPr>
+          <w:rFonts w:ascii="Times New Roman" w:hAnsi="Times New Roman" w:cs="Times New Roman"/>
+          <w:sz w:val="24"/>
+          <w:szCs w:val="20"/>
+        </w:rPr>
+        <w:tab/>
+      </w:r>
+      <w:r>
+        <w:rPr>
+          <w:rFonts w:ascii="Times New Roman" w:hAnsi="Times New Roman" w:cs="Times New Roman"/>
+          <w:sz w:val="24"/>
+          <w:szCs w:val="20"/>
+        </w:rPr>
+        <w:tab/>
+      </w:r>
+      <w:r>
+        <w:rPr>
+          <w:rFonts w:ascii="Times New Roman" w:hAnsi="Times New Roman" w:cs="Times New Roman"/>
+          <w:sz w:val="24"/>
+          <w:szCs w:val="20"/>
+        </w:rPr>
         <w:t>ii. Action</w:t>
       </w:r>
     </w:p>
     <w:p>
       <w:pPr>
         <w:pStyle w:val="ListParagraph"/>
-        <w:ind w:left="1800"/>
-        <w:rPr>
-          <w:sz w:val="26"/>
-        </w:rPr>
-      </w:pPr>
-      <w:proofErr w:type="spellStart"/>
-      <w:r>
-        <w:rPr>
-          <w:sz w:val="26"/>
-        </w:rPr>
-        <w:t>iii.March</w:t>
-      </w:r>
-      <w:proofErr w:type="spellEnd"/>
-      <w:r>
-        <w:rPr>
-          <w:sz w:val="26"/>
-        </w:rPr>
-        <w:tab/>
+        <w:spacing w:after="0" w:line="240" w:lineRule="auto"/>
+        <w:ind w:left="1440"/>
+        <w:rPr>
+          <w:rFonts w:ascii="Times New Roman" w:hAnsi="Times New Roman" w:cs="Times New Roman"/>
+          <w:sz w:val="24"/>
+          <w:szCs w:val="20"/>
+        </w:rPr>
+      </w:pPr>
+      <w:r>
+        <w:rPr>
+          <w:rFonts w:ascii="Times New Roman" w:hAnsi="Times New Roman" w:cs="Times New Roman"/>
+          <w:sz w:val="24"/>
+          <w:szCs w:val="20"/>
+        </w:rPr>
+        <w:t>iii.</w:t>
+      </w:r>
+      <w:r>
+        <w:rPr>
+          <w:rFonts w:ascii="Times New Roman" w:hAnsi="Times New Roman" w:cs="Times New Roman"/>
+          <w:sz w:val="24"/>
+          <w:szCs w:val="20"/>
+        </w:rPr>
+        <w:t xml:space="preserve"> </w:t>
+      </w:r>
+      <w:r>
+        <w:rPr>
+          <w:rFonts w:ascii="Times New Roman" w:hAnsi="Times New Roman" w:cs="Times New Roman"/>
+          <w:sz w:val="24"/>
+          <w:szCs w:val="20"/>
+        </w:rPr>
+        <w:t>March</w:t>
+      </w:r>
+      <w:r>
+        <w:rPr>
+          <w:rFonts w:ascii="Times New Roman" w:hAnsi="Times New Roman" w:cs="Times New Roman"/>
+          <w:sz w:val="24"/>
+          <w:szCs w:val="20"/>
+        </w:rPr>
+        <w:t xml:space="preserve"> </w:t>
+      </w:r>
+      <w:r>
+        <w:rPr>
+          <w:rFonts w:ascii="Times New Roman" w:hAnsi="Times New Roman" w:cs="Times New Roman"/>
+          <w:sz w:val="24"/>
+          <w:szCs w:val="20"/>
+        </w:rPr>
         <w:t>Time</w:t>
       </w:r>
       <w:r>
         <w:rPr>
-          <w:sz w:val="26"/>
-        </w:rPr>
-        <w:tab/>
+          <w:rFonts w:ascii="Times New Roman" w:hAnsi="Times New Roman" w:cs="Times New Roman"/>
+          <w:sz w:val="24"/>
+          <w:szCs w:val="20"/>
+        </w:rPr>
+        <w:tab/>
+      </w:r>
+      <w:r>
+        <w:rPr>
+          <w:rFonts w:ascii="Times New Roman" w:hAnsi="Times New Roman" w:cs="Times New Roman"/>
+          <w:sz w:val="24"/>
+          <w:szCs w:val="20"/>
+        </w:rPr>
+        <w:tab/>
+      </w:r>
+      <w:r>
+        <w:rPr>
+          <w:rFonts w:ascii="Times New Roman" w:hAnsi="Times New Roman" w:cs="Times New Roman"/>
+          <w:sz w:val="24"/>
+          <w:szCs w:val="20"/>
+        </w:rPr>
         <w:t>iv. Halt</w:t>
       </w:r>
-    </w:p>
-    <w:p>
-      <w:pPr>
-        <w:pStyle w:val="ListParagraph"/>
-        <w:ind w:left="1800"/>
-        <w:rPr>
-          <w:sz w:val="26"/>
-        </w:rPr>
-      </w:pPr>
     </w:p>
     <w:p>
       <w:pPr>
@@ -564,13 +1090,18 @@
           <w:ilvl w:val="1"/>
           <w:numId w:val="1"/>
         </w:numPr>
-        <w:rPr>
-          <w:sz w:val="26"/>
-        </w:rPr>
-      </w:pPr>
-      <w:r>
-        <w:rPr>
-          <w:sz w:val="26"/>
+        <w:spacing w:after="0" w:line="240" w:lineRule="auto"/>
+        <w:rPr>
+          <w:rFonts w:ascii="Times New Roman" w:hAnsi="Times New Roman" w:cs="Times New Roman"/>
+          <w:sz w:val="24"/>
+          <w:szCs w:val="20"/>
+        </w:rPr>
+      </w:pPr>
+      <w:r>
+        <w:rPr>
+          <w:rFonts w:ascii="Times New Roman" w:hAnsi="Times New Roman" w:cs="Times New Roman"/>
+          <w:sz w:val="24"/>
+          <w:szCs w:val="20"/>
         </w:rPr>
         <w:t>A painting made with water colors is called a __________ painting.</w:t>
       </w:r>
@@ -582,82 +1113,161 @@
           <w:ilvl w:val="2"/>
           <w:numId w:val="1"/>
         </w:numPr>
-        <w:rPr>
-          <w:sz w:val="26"/>
-        </w:rPr>
-      </w:pPr>
-      <w:r>
-        <w:rPr>
-          <w:sz w:val="26"/>
+        <w:spacing w:after="0" w:line="240" w:lineRule="auto"/>
+        <w:rPr>
+          <w:rFonts w:ascii="Times New Roman" w:hAnsi="Times New Roman" w:cs="Times New Roman"/>
+          <w:sz w:val="24"/>
+          <w:szCs w:val="20"/>
+        </w:rPr>
+      </w:pPr>
+      <w:r>
+        <w:rPr>
+          <w:rFonts w:ascii="Times New Roman" w:hAnsi="Times New Roman" w:cs="Times New Roman"/>
+          <w:sz w:val="24"/>
+          <w:szCs w:val="20"/>
         </w:rPr>
         <w:t>Oil</w:t>
       </w:r>
       <w:r>
         <w:rPr>
-          <w:sz w:val="26"/>
-        </w:rPr>
-        <w:tab/>
-      </w:r>
-      <w:r>
-        <w:rPr>
-          <w:sz w:val="26"/>
-        </w:rPr>
-        <w:tab/>
-      </w:r>
-      <w:r>
-        <w:rPr>
-          <w:sz w:val="26"/>
-        </w:rPr>
-        <w:tab/>
-      </w:r>
-      <w:proofErr w:type="spellStart"/>
-      <w:r>
-        <w:rPr>
-          <w:sz w:val="26"/>
-        </w:rPr>
-        <w:t>ii.Water</w:t>
-      </w:r>
-      <w:proofErr w:type="spellEnd"/>
-    </w:p>
-    <w:p>
-      <w:pPr>
-        <w:pStyle w:val="ListParagraph"/>
-        <w:ind w:left="1800"/>
-        <w:rPr>
-          <w:sz w:val="26"/>
-        </w:rPr>
-      </w:pPr>
-      <w:proofErr w:type="spellStart"/>
-      <w:r>
-        <w:rPr>
-          <w:sz w:val="26"/>
-        </w:rPr>
-        <w:t>iii.Charcoal</w:t>
-      </w:r>
-      <w:proofErr w:type="spellEnd"/>
-      <w:r>
-        <w:rPr>
-          <w:sz w:val="26"/>
-        </w:rPr>
-        <w:tab/>
-      </w:r>
-      <w:proofErr w:type="spellStart"/>
-      <w:r>
-        <w:rPr>
-          <w:sz w:val="26"/>
-        </w:rPr>
-        <w:t>iv.Pencil</w:t>
-      </w:r>
-      <w:proofErr w:type="spellEnd"/>
-    </w:p>
-    <w:p>
-      <w:pPr>
-        <w:pStyle w:val="ListParagraph"/>
-        <w:ind w:left="360"/>
-        <w:rPr>
-          <w:sz w:val="26"/>
-        </w:rPr>
-      </w:pPr>
+          <w:rFonts w:ascii="Times New Roman" w:hAnsi="Times New Roman" w:cs="Times New Roman"/>
+          <w:sz w:val="24"/>
+          <w:szCs w:val="20"/>
+        </w:rPr>
+        <w:tab/>
+      </w:r>
+      <w:r>
+        <w:rPr>
+          <w:rFonts w:ascii="Times New Roman" w:hAnsi="Times New Roman" w:cs="Times New Roman"/>
+          <w:sz w:val="24"/>
+          <w:szCs w:val="20"/>
+        </w:rPr>
+        <w:tab/>
+      </w:r>
+      <w:r>
+        <w:rPr>
+          <w:rFonts w:ascii="Times New Roman" w:hAnsi="Times New Roman" w:cs="Times New Roman"/>
+          <w:sz w:val="24"/>
+          <w:szCs w:val="20"/>
+        </w:rPr>
+        <w:tab/>
+      </w:r>
+      <w:r>
+        <w:rPr>
+          <w:rFonts w:ascii="Times New Roman" w:hAnsi="Times New Roman" w:cs="Times New Roman"/>
+          <w:sz w:val="24"/>
+          <w:szCs w:val="20"/>
+        </w:rPr>
+        <w:tab/>
+      </w:r>
+      <w:r>
+        <w:rPr>
+          <w:rFonts w:ascii="Times New Roman" w:hAnsi="Times New Roman" w:cs="Times New Roman"/>
+          <w:sz w:val="24"/>
+          <w:szCs w:val="20"/>
+        </w:rPr>
+        <w:t>ii.</w:t>
+      </w:r>
+      <w:r>
+        <w:rPr>
+          <w:rFonts w:ascii="Times New Roman" w:hAnsi="Times New Roman" w:cs="Times New Roman"/>
+          <w:sz w:val="24"/>
+          <w:szCs w:val="20"/>
+        </w:rPr>
+        <w:t xml:space="preserve"> </w:t>
+      </w:r>
+      <w:r>
+        <w:rPr>
+          <w:rFonts w:ascii="Times New Roman" w:hAnsi="Times New Roman" w:cs="Times New Roman"/>
+          <w:sz w:val="24"/>
+          <w:szCs w:val="20"/>
+        </w:rPr>
+        <w:t>Water</w:t>
+      </w:r>
+    </w:p>
+    <w:p>
+      <w:pPr>
+        <w:pStyle w:val="ListParagraph"/>
+        <w:spacing w:after="0" w:line="240" w:lineRule="auto"/>
+        <w:ind w:left="1440"/>
+        <w:rPr>
+          <w:rFonts w:ascii="Times New Roman" w:hAnsi="Times New Roman" w:cs="Times New Roman"/>
+          <w:sz w:val="24"/>
+          <w:szCs w:val="20"/>
+        </w:rPr>
+      </w:pPr>
+      <w:r>
+        <w:rPr>
+          <w:rFonts w:ascii="Times New Roman" w:hAnsi="Times New Roman" w:cs="Times New Roman"/>
+          <w:sz w:val="24"/>
+          <w:szCs w:val="20"/>
+        </w:rPr>
+        <w:t>iii.</w:t>
+      </w:r>
+      <w:r>
+        <w:rPr>
+          <w:rFonts w:ascii="Times New Roman" w:hAnsi="Times New Roman" w:cs="Times New Roman"/>
+          <w:sz w:val="24"/>
+          <w:szCs w:val="20"/>
+        </w:rPr>
+        <w:t xml:space="preserve"> </w:t>
+      </w:r>
+      <w:r>
+        <w:rPr>
+          <w:rFonts w:ascii="Times New Roman" w:hAnsi="Times New Roman" w:cs="Times New Roman"/>
+          <w:sz w:val="24"/>
+          <w:szCs w:val="20"/>
+        </w:rPr>
+        <w:t>Charcoal</w:t>
+      </w:r>
+      <w:r>
+        <w:rPr>
+          <w:rFonts w:ascii="Times New Roman" w:hAnsi="Times New Roman" w:cs="Times New Roman"/>
+          <w:sz w:val="24"/>
+          <w:szCs w:val="20"/>
+        </w:rPr>
+        <w:tab/>
+      </w:r>
+      <w:r>
+        <w:rPr>
+          <w:rFonts w:ascii="Times New Roman" w:hAnsi="Times New Roman" w:cs="Times New Roman"/>
+          <w:sz w:val="24"/>
+          <w:szCs w:val="20"/>
+        </w:rPr>
+        <w:tab/>
+      </w:r>
+      <w:r>
+        <w:rPr>
+          <w:rFonts w:ascii="Times New Roman" w:hAnsi="Times New Roman" w:cs="Times New Roman"/>
+          <w:sz w:val="24"/>
+          <w:szCs w:val="20"/>
+        </w:rPr>
+        <w:tab/>
+      </w:r>
+      <w:r>
+        <w:rPr>
+          <w:rFonts w:ascii="Times New Roman" w:hAnsi="Times New Roman" w:cs="Times New Roman"/>
+          <w:sz w:val="24"/>
+          <w:szCs w:val="20"/>
+        </w:rPr>
+        <w:t>iv.</w:t>
+      </w:r>
+      <w:r>
+        <w:rPr>
+          <w:rFonts w:ascii="Times New Roman" w:hAnsi="Times New Roman" w:cs="Times New Roman"/>
+          <w:sz w:val="24"/>
+          <w:szCs w:val="20"/>
+        </w:rPr>
+        <w:t xml:space="preserve"> </w:t>
+      </w:r>
+      <w:r>
+        <w:rPr>
+          <w:rFonts w:ascii="Times New Roman" w:hAnsi="Times New Roman" w:cs="Times New Roman"/>
+          <w:sz w:val="24"/>
+          <w:szCs w:val="20"/>
+        </w:rPr>
+        <w:t>Pencil</w:t>
+      </w:r>
     </w:p>
     <w:p>
       <w:pPr>
@@ -666,80 +1276,103 @@
           <w:ilvl w:val="0"/>
           <w:numId w:val="1"/>
         </w:numPr>
-        <w:rPr>
-          <w:sz w:val="26"/>
-        </w:rPr>
-      </w:pPr>
-      <w:r>
-        <w:rPr>
-          <w:b/>
-          <w:sz w:val="26"/>
-        </w:rPr>
-        <w:t xml:space="preserve">Very Short Questions </w:t>
-      </w:r>
-      <w:r>
-        <w:rPr>
-          <w:b/>
-          <w:sz w:val="26"/>
-        </w:rPr>
-        <w:tab/>
-      </w:r>
-      <w:r>
-        <w:rPr>
-          <w:b/>
-          <w:sz w:val="26"/>
-        </w:rPr>
-        <w:tab/>
-      </w:r>
-      <w:r>
-        <w:rPr>
-          <w:b/>
-          <w:sz w:val="26"/>
-        </w:rPr>
-        <w:tab/>
-      </w:r>
-      <w:r>
-        <w:rPr>
-          <w:b/>
-          <w:sz w:val="26"/>
-        </w:rPr>
-        <w:tab/>
-      </w:r>
-      <w:r>
-        <w:rPr>
-          <w:b/>
-          <w:sz w:val="26"/>
-        </w:rPr>
-        <w:tab/>
-      </w:r>
-      <w:r>
-        <w:rPr>
-          <w:b/>
-          <w:sz w:val="26"/>
-        </w:rPr>
-        <w:tab/>
-      </w:r>
-      <w:r>
-        <w:rPr>
-          <w:b/>
-          <w:sz w:val="26"/>
-        </w:rPr>
-        <w:tab/>
-      </w:r>
-      <w:r>
-        <w:rPr>
-          <w:b/>
-          <w:sz w:val="26"/>
-        </w:rPr>
-        <w:tab/>
-      </w:r>
-      <w:r>
-        <w:rPr>
-          <w:b/>
-          <w:sz w:val="26"/>
-        </w:rPr>
-        <w:tab/>
+        <w:spacing w:after="0" w:line="240" w:lineRule="auto"/>
+        <w:rPr>
+          <w:rFonts w:ascii="Times New Roman" w:hAnsi="Times New Roman" w:cs="Times New Roman"/>
+          <w:sz w:val="24"/>
+          <w:szCs w:val="20"/>
+        </w:rPr>
+      </w:pPr>
+      <w:r>
+        <w:rPr>
+          <w:rFonts w:ascii="Times New Roman" w:hAnsi="Times New Roman" w:cs="Times New Roman"/>
+          <w:b/>
+          <w:sz w:val="24"/>
+          <w:szCs w:val="20"/>
+        </w:rPr>
+        <w:t>Very Short Questions</w:t>
+      </w:r>
+      <w:r>
+        <w:rPr>
+          <w:rFonts w:ascii="Times New Roman" w:hAnsi="Times New Roman" w:cs="Times New Roman"/>
+          <w:b/>
+          <w:sz w:val="24"/>
+          <w:szCs w:val="20"/>
+        </w:rPr>
+        <w:t>.</w:t>
+      </w:r>
+      <w:r>
+        <w:rPr>
+          <w:rFonts w:ascii="Times New Roman" w:hAnsi="Times New Roman" w:cs="Times New Roman"/>
+          <w:b/>
+          <w:sz w:val="24"/>
+          <w:szCs w:val="20"/>
+        </w:rPr>
+        <w:tab/>
+      </w:r>
+      <w:r>
+        <w:rPr>
+          <w:rFonts w:ascii="Times New Roman" w:hAnsi="Times New Roman" w:cs="Times New Roman"/>
+          <w:b/>
+          <w:sz w:val="24"/>
+          <w:szCs w:val="20"/>
+        </w:rPr>
+        <w:tab/>
+      </w:r>
+      <w:r>
+        <w:rPr>
+          <w:rFonts w:ascii="Times New Roman" w:hAnsi="Times New Roman" w:cs="Times New Roman"/>
+          <w:b/>
+          <w:sz w:val="24"/>
+          <w:szCs w:val="20"/>
+        </w:rPr>
+        <w:tab/>
+      </w:r>
+      <w:r>
+        <w:rPr>
+          <w:rFonts w:ascii="Times New Roman" w:hAnsi="Times New Roman" w:cs="Times New Roman"/>
+          <w:b/>
+          <w:sz w:val="24"/>
+          <w:szCs w:val="20"/>
+        </w:rPr>
+        <w:tab/>
+      </w:r>
+      <w:r>
+        <w:rPr>
+          <w:rFonts w:ascii="Times New Roman" w:hAnsi="Times New Roman" w:cs="Times New Roman"/>
+          <w:b/>
+          <w:sz w:val="24"/>
+          <w:szCs w:val="20"/>
+        </w:rPr>
+        <w:tab/>
+      </w:r>
+      <w:r>
+        <w:rPr>
+          <w:rFonts w:ascii="Times New Roman" w:hAnsi="Times New Roman" w:cs="Times New Roman"/>
+          <w:b/>
+          <w:sz w:val="24"/>
+          <w:szCs w:val="20"/>
+        </w:rPr>
+        <w:tab/>
+        <w:t>[</w:t>
+      </w:r>
+      <w:r>
+        <w:rPr>
+          <w:rFonts w:ascii="Times New Roman" w:hAnsi="Times New Roman" w:cs="Times New Roman"/>
+          <w:b/>
+          <w:sz w:val="24"/>
+          <w:szCs w:val="20"/>
+        </w:rPr>
         <w:t>4</w:t>
+      </w:r>
+      <w:r>
+        <w:rPr>
+          <w:rFonts w:ascii="Times New Roman" w:hAnsi="Times New Roman" w:cs="Times New Roman"/>
+          <w:b/>
+          <w:sz w:val="24"/>
+          <w:szCs w:val="20"/>
+        </w:rPr>
+        <w:t>]</w:t>
       </w:r>
     </w:p>
     <w:p>
@@ -749,14 +1382,19 @@
           <w:ilvl w:val="1"/>
           <w:numId w:val="1"/>
         </w:numPr>
-        <w:rPr>
-          <w:sz w:val="26"/>
-        </w:rPr>
-      </w:pPr>
-      <w:r>
-        <w:rPr>
-          <w:bCs/>
-          <w:sz w:val="26"/>
+        <w:spacing w:after="0" w:line="240" w:lineRule="auto"/>
+        <w:rPr>
+          <w:rFonts w:ascii="Times New Roman" w:hAnsi="Times New Roman" w:cs="Times New Roman"/>
+          <w:sz w:val="24"/>
+          <w:szCs w:val="20"/>
+        </w:rPr>
+      </w:pPr>
+      <w:r>
+        <w:rPr>
+          <w:rFonts w:ascii="Times New Roman" w:hAnsi="Times New Roman" w:cs="Times New Roman"/>
+          <w:bCs/>
+          <w:sz w:val="24"/>
+          <w:szCs w:val="20"/>
         </w:rPr>
         <w:t>What is the function of eyes?</w:t>
       </w:r>
@@ -768,13 +1406,18 @@
           <w:ilvl w:val="1"/>
           <w:numId w:val="1"/>
         </w:numPr>
-        <w:rPr>
-          <w:sz w:val="26"/>
-        </w:rPr>
-      </w:pPr>
-      <w:r>
-        <w:rPr>
-          <w:sz w:val="26"/>
+        <w:spacing w:after="0" w:line="240" w:lineRule="auto"/>
+        <w:rPr>
+          <w:rFonts w:ascii="Times New Roman" w:hAnsi="Times New Roman" w:cs="Times New Roman"/>
+          <w:sz w:val="24"/>
+          <w:szCs w:val="20"/>
+        </w:rPr>
+      </w:pPr>
+      <w:r>
+        <w:rPr>
+          <w:rFonts w:ascii="Times New Roman" w:hAnsi="Times New Roman" w:cs="Times New Roman"/>
+          <w:sz w:val="24"/>
+          <w:szCs w:val="20"/>
         </w:rPr>
         <w:t>Name one body building nutrients.</w:t>
       </w:r>
@@ -786,13 +1429,18 @@
           <w:ilvl w:val="1"/>
           <w:numId w:val="1"/>
         </w:numPr>
-        <w:rPr>
-          <w:sz w:val="26"/>
-        </w:rPr>
-      </w:pPr>
-      <w:r>
-        <w:rPr>
-          <w:sz w:val="26"/>
+        <w:spacing w:after="0" w:line="240" w:lineRule="auto"/>
+        <w:rPr>
+          <w:rFonts w:ascii="Times New Roman" w:hAnsi="Times New Roman" w:cs="Times New Roman"/>
+          <w:sz w:val="24"/>
+          <w:szCs w:val="20"/>
+        </w:rPr>
+      </w:pPr>
+      <w:r>
+        <w:rPr>
+          <w:rFonts w:ascii="Times New Roman" w:hAnsi="Times New Roman" w:cs="Times New Roman"/>
+          <w:sz w:val="24"/>
+          <w:szCs w:val="20"/>
         </w:rPr>
         <w:t>Write down any one command of drill.</w:t>
       </w:r>
@@ -804,13 +1452,18 @@
           <w:ilvl w:val="1"/>
           <w:numId w:val="1"/>
         </w:numPr>
-        <w:rPr>
-          <w:sz w:val="26"/>
-        </w:rPr>
-      </w:pPr>
-      <w:r>
-        <w:rPr>
-          <w:sz w:val="26"/>
+        <w:spacing w:after="0" w:line="240" w:lineRule="auto"/>
+        <w:rPr>
+          <w:rFonts w:ascii="Times New Roman" w:hAnsi="Times New Roman" w:cs="Times New Roman"/>
+          <w:sz w:val="24"/>
+          <w:szCs w:val="20"/>
+        </w:rPr>
+      </w:pPr>
+      <w:r>
+        <w:rPr>
+          <w:rFonts w:ascii="Times New Roman" w:hAnsi="Times New Roman" w:cs="Times New Roman"/>
+          <w:sz w:val="24"/>
+          <w:szCs w:val="20"/>
         </w:rPr>
         <w:t>Which color is formed by mixing red and yellow?</w:t>
       </w:r>
@@ -822,80 +1475,134 @@
           <w:ilvl w:val="0"/>
           <w:numId w:val="1"/>
         </w:numPr>
-        <w:rPr>
-          <w:sz w:val="26"/>
-        </w:rPr>
-      </w:pPr>
-      <w:r>
-        <w:rPr>
-          <w:b/>
-          <w:bCs/>
-          <w:sz w:val="26"/>
-        </w:rPr>
-        <w:t xml:space="preserve">Short Questions </w:t>
-      </w:r>
-      <w:r>
-        <w:rPr>
-          <w:b/>
-          <w:bCs/>
-          <w:sz w:val="26"/>
-        </w:rPr>
-        <w:tab/>
-      </w:r>
-      <w:r>
-        <w:rPr>
-          <w:sz w:val="26"/>
-        </w:rPr>
-        <w:tab/>
-      </w:r>
-      <w:r>
-        <w:rPr>
-          <w:sz w:val="26"/>
-        </w:rPr>
-        <w:tab/>
-      </w:r>
-      <w:r>
-        <w:rPr>
-          <w:sz w:val="26"/>
-        </w:rPr>
-        <w:tab/>
-      </w:r>
-      <w:r>
-        <w:rPr>
-          <w:sz w:val="26"/>
-        </w:rPr>
-        <w:tab/>
-      </w:r>
-      <w:r>
-        <w:rPr>
-          <w:sz w:val="26"/>
-        </w:rPr>
-        <w:tab/>
-      </w:r>
-      <w:r>
-        <w:rPr>
-          <w:sz w:val="26"/>
-        </w:rPr>
-        <w:tab/>
-      </w:r>
-      <w:r>
-        <w:rPr>
-          <w:sz w:val="26"/>
-        </w:rPr>
-        <w:tab/>
-      </w:r>
-      <w:r>
-        <w:rPr>
-          <w:sz w:val="26"/>
-        </w:rPr>
-        <w:tab/>
-      </w:r>
-      <w:r>
-        <w:rPr>
-          <w:sz w:val="26"/>
-        </w:rPr>
-        <w:tab/>
+        <w:spacing w:after="0" w:line="240" w:lineRule="auto"/>
+        <w:rPr>
+          <w:rFonts w:ascii="Times New Roman" w:hAnsi="Times New Roman" w:cs="Times New Roman"/>
+          <w:b/>
+          <w:bCs/>
+          <w:sz w:val="24"/>
+          <w:szCs w:val="20"/>
+        </w:rPr>
+      </w:pPr>
+      <w:r>
+        <w:rPr>
+          <w:rFonts w:ascii="Times New Roman" w:hAnsi="Times New Roman" w:cs="Times New Roman"/>
+          <w:b/>
+          <w:bCs/>
+          <w:sz w:val="24"/>
+          <w:szCs w:val="20"/>
+        </w:rPr>
+        <w:t>Short Questions</w:t>
+      </w:r>
+      <w:r>
+        <w:rPr>
+          <w:rFonts w:ascii="Times New Roman" w:hAnsi="Times New Roman" w:cs="Times New Roman"/>
+          <w:b/>
+          <w:bCs/>
+          <w:sz w:val="24"/>
+          <w:szCs w:val="20"/>
+        </w:rPr>
+        <w:t>.</w:t>
+      </w:r>
+      <w:r>
+        <w:rPr>
+          <w:rFonts w:ascii="Times New Roman" w:hAnsi="Times New Roman" w:cs="Times New Roman"/>
+          <w:b/>
+          <w:bCs/>
+          <w:sz w:val="24"/>
+          <w:szCs w:val="20"/>
+        </w:rPr>
+        <w:tab/>
+      </w:r>
+      <w:r>
+        <w:rPr>
+          <w:rFonts w:ascii="Times New Roman" w:hAnsi="Times New Roman" w:cs="Times New Roman"/>
+          <w:b/>
+          <w:bCs/>
+          <w:sz w:val="24"/>
+          <w:szCs w:val="20"/>
+        </w:rPr>
+        <w:tab/>
+      </w:r>
+      <w:r>
+        <w:rPr>
+          <w:rFonts w:ascii="Times New Roman" w:hAnsi="Times New Roman" w:cs="Times New Roman"/>
+          <w:b/>
+          <w:bCs/>
+          <w:sz w:val="24"/>
+          <w:szCs w:val="20"/>
+        </w:rPr>
+        <w:tab/>
+      </w:r>
+      <w:r>
+        <w:rPr>
+          <w:rFonts w:ascii="Times New Roman" w:hAnsi="Times New Roman" w:cs="Times New Roman"/>
+          <w:b/>
+          <w:bCs/>
+          <w:sz w:val="24"/>
+          <w:szCs w:val="20"/>
+        </w:rPr>
+        <w:tab/>
+      </w:r>
+      <w:r>
+        <w:rPr>
+          <w:rFonts w:ascii="Times New Roman" w:hAnsi="Times New Roman" w:cs="Times New Roman"/>
+          <w:b/>
+          <w:bCs/>
+          <w:sz w:val="24"/>
+          <w:szCs w:val="20"/>
+        </w:rPr>
+        <w:tab/>
+      </w:r>
+      <w:r>
+        <w:rPr>
+          <w:rFonts w:ascii="Times New Roman" w:hAnsi="Times New Roman" w:cs="Times New Roman"/>
+          <w:b/>
+          <w:bCs/>
+          <w:sz w:val="24"/>
+          <w:szCs w:val="20"/>
+        </w:rPr>
+        <w:tab/>
+      </w:r>
+      <w:r>
+        <w:rPr>
+          <w:rFonts w:ascii="Times New Roman" w:hAnsi="Times New Roman" w:cs="Times New Roman"/>
+          <w:b/>
+          <w:bCs/>
+          <w:sz w:val="24"/>
+          <w:szCs w:val="20"/>
+        </w:rPr>
+        <w:tab/>
+      </w:r>
+      <w:r>
+        <w:rPr>
+          <w:rFonts w:ascii="Times New Roman" w:hAnsi="Times New Roman" w:cs="Times New Roman"/>
+          <w:b/>
+          <w:bCs/>
+          <w:sz w:val="24"/>
+          <w:szCs w:val="20"/>
+        </w:rPr>
+        <w:t>[</w:t>
+      </w:r>
+      <w:r>
+        <w:rPr>
+          <w:rFonts w:ascii="Times New Roman" w:hAnsi="Times New Roman" w:cs="Times New Roman"/>
+          <w:b/>
+          <w:bCs/>
+          <w:sz w:val="24"/>
+          <w:szCs w:val="20"/>
+        </w:rPr>
         <w:t>6</w:t>
+      </w:r>
+      <w:r>
+        <w:rPr>
+          <w:rFonts w:ascii="Times New Roman" w:hAnsi="Times New Roman" w:cs="Times New Roman"/>
+          <w:b/>
+          <w:bCs/>
+          <w:sz w:val="24"/>
+          <w:szCs w:val="20"/>
+        </w:rPr>
+        <w:t>]</w:t>
       </w:r>
     </w:p>
     <w:p>
@@ -905,13 +1612,18 @@
           <w:ilvl w:val="1"/>
           <w:numId w:val="1"/>
         </w:numPr>
-        <w:rPr>
-          <w:sz w:val="26"/>
-        </w:rPr>
-      </w:pPr>
-      <w:r>
-        <w:rPr>
-          <w:sz w:val="26"/>
+        <w:spacing w:after="0" w:line="240" w:lineRule="auto"/>
+        <w:rPr>
+          <w:rFonts w:ascii="Times New Roman" w:hAnsi="Times New Roman" w:cs="Times New Roman"/>
+          <w:sz w:val="24"/>
+          <w:szCs w:val="20"/>
+        </w:rPr>
+      </w:pPr>
+      <w:r>
+        <w:rPr>
+          <w:rFonts w:ascii="Times New Roman" w:hAnsi="Times New Roman" w:cs="Times New Roman"/>
+          <w:sz w:val="24"/>
+          <w:szCs w:val="20"/>
         </w:rPr>
         <w:t>How can we keep our nose clean?</w:t>
       </w:r>
@@ -923,13 +1635,18 @@
           <w:ilvl w:val="1"/>
           <w:numId w:val="1"/>
         </w:numPr>
-        <w:rPr>
-          <w:sz w:val="26"/>
-        </w:rPr>
-      </w:pPr>
-      <w:r>
-        <w:rPr>
-          <w:sz w:val="26"/>
+        <w:spacing w:after="0" w:line="240" w:lineRule="auto"/>
+        <w:rPr>
+          <w:rFonts w:ascii="Times New Roman" w:hAnsi="Times New Roman" w:cs="Times New Roman"/>
+          <w:sz w:val="24"/>
+          <w:szCs w:val="20"/>
+        </w:rPr>
+      </w:pPr>
+      <w:r>
+        <w:rPr>
+          <w:rFonts w:ascii="Times New Roman" w:hAnsi="Times New Roman" w:cs="Times New Roman"/>
+          <w:sz w:val="24"/>
+          <w:szCs w:val="20"/>
         </w:rPr>
         <w:t>Why do we eat food?</w:t>
       </w:r>
@@ -941,25 +1658,21 @@
           <w:ilvl w:val="1"/>
           <w:numId w:val="1"/>
         </w:numPr>
-        <w:rPr>
-          <w:sz w:val="26"/>
-        </w:rPr>
-      </w:pPr>
-      <w:r>
-        <w:rPr>
-          <w:sz w:val="26"/>
+        <w:spacing w:after="0" w:line="240" w:lineRule="auto"/>
+        <w:rPr>
+          <w:rFonts w:ascii="Times New Roman" w:hAnsi="Times New Roman" w:cs="Times New Roman"/>
+          <w:sz w:val="24"/>
+          <w:szCs w:val="20"/>
+        </w:rPr>
+      </w:pPr>
+      <w:r>
+        <w:rPr>
+          <w:rFonts w:ascii="Times New Roman" w:hAnsi="Times New Roman" w:cs="Times New Roman"/>
+          <w:sz w:val="24"/>
+          <w:szCs w:val="20"/>
         </w:rPr>
         <w:t>Can you draw a subject matter on the basis of your imagination?</w:t>
       </w:r>
-    </w:p>
-    <w:p>
-      <w:pPr>
-        <w:pStyle w:val="ListParagraph"/>
-        <w:ind w:left="1080"/>
-        <w:rPr>
-          <w:sz w:val="26"/>
-        </w:rPr>
-      </w:pPr>
     </w:p>
     <w:p>
       <w:pPr>
@@ -968,66 +1681,114 @@
           <w:ilvl w:val="0"/>
           <w:numId w:val="1"/>
         </w:numPr>
-        <w:rPr>
-          <w:sz w:val="26"/>
-        </w:rPr>
-      </w:pPr>
-      <w:r>
-        <w:rPr>
-          <w:b/>
-          <w:bCs/>
-          <w:sz w:val="26"/>
+        <w:spacing w:after="0" w:line="240" w:lineRule="auto"/>
+        <w:rPr>
+          <w:rFonts w:ascii="Times New Roman" w:hAnsi="Times New Roman" w:cs="Times New Roman"/>
+          <w:b/>
+          <w:bCs/>
+          <w:sz w:val="24"/>
+          <w:szCs w:val="20"/>
+        </w:rPr>
+      </w:pPr>
+      <w:r>
+        <w:rPr>
+          <w:rFonts w:ascii="Times New Roman" w:hAnsi="Times New Roman" w:cs="Times New Roman"/>
+          <w:b/>
+          <w:bCs/>
+          <w:sz w:val="24"/>
+          <w:szCs w:val="20"/>
         </w:rPr>
         <w:t>Long Questions. (Any 2)</w:t>
       </w:r>
       <w:r>
         <w:rPr>
-          <w:sz w:val="26"/>
-        </w:rPr>
-        <w:tab/>
-      </w:r>
-      <w:r>
-        <w:rPr>
-          <w:sz w:val="26"/>
-        </w:rPr>
-        <w:tab/>
-      </w:r>
-      <w:r>
-        <w:rPr>
-          <w:sz w:val="26"/>
-        </w:rPr>
-        <w:tab/>
-      </w:r>
-      <w:r>
-        <w:rPr>
-          <w:sz w:val="26"/>
-        </w:rPr>
-        <w:tab/>
-      </w:r>
-      <w:r>
-        <w:rPr>
-          <w:sz w:val="26"/>
-        </w:rPr>
-        <w:tab/>
-      </w:r>
-      <w:r>
-        <w:rPr>
-          <w:sz w:val="26"/>
-        </w:rPr>
-        <w:tab/>
-      </w:r>
-      <w:r>
-        <w:rPr>
-          <w:sz w:val="26"/>
-        </w:rPr>
-        <w:tab/>
-      </w:r>
-      <w:r>
-        <w:rPr>
-          <w:sz w:val="26"/>
-        </w:rPr>
-        <w:tab/>
+          <w:rFonts w:ascii="Times New Roman" w:hAnsi="Times New Roman" w:cs="Times New Roman"/>
+          <w:b/>
+          <w:bCs/>
+          <w:sz w:val="24"/>
+          <w:szCs w:val="20"/>
+        </w:rPr>
+        <w:tab/>
+      </w:r>
+      <w:r>
+        <w:rPr>
+          <w:rFonts w:ascii="Times New Roman" w:hAnsi="Times New Roman" w:cs="Times New Roman"/>
+          <w:b/>
+          <w:bCs/>
+          <w:sz w:val="24"/>
+          <w:szCs w:val="20"/>
+        </w:rPr>
+        <w:tab/>
+      </w:r>
+      <w:r>
+        <w:rPr>
+          <w:rFonts w:ascii="Times New Roman" w:hAnsi="Times New Roman" w:cs="Times New Roman"/>
+          <w:b/>
+          <w:bCs/>
+          <w:sz w:val="24"/>
+          <w:szCs w:val="20"/>
+        </w:rPr>
+        <w:tab/>
+      </w:r>
+      <w:r>
+        <w:rPr>
+          <w:rFonts w:ascii="Times New Roman" w:hAnsi="Times New Roman" w:cs="Times New Roman"/>
+          <w:b/>
+          <w:bCs/>
+          <w:sz w:val="24"/>
+          <w:szCs w:val="20"/>
+        </w:rPr>
+        <w:tab/>
+      </w:r>
+      <w:r>
+        <w:rPr>
+          <w:rFonts w:ascii="Times New Roman" w:hAnsi="Times New Roman" w:cs="Times New Roman"/>
+          <w:b/>
+          <w:bCs/>
+          <w:sz w:val="24"/>
+          <w:szCs w:val="20"/>
+        </w:rPr>
+        <w:tab/>
+      </w:r>
+      <w:r>
+        <w:rPr>
+          <w:rFonts w:ascii="Times New Roman" w:hAnsi="Times New Roman" w:cs="Times New Roman"/>
+          <w:b/>
+          <w:bCs/>
+          <w:sz w:val="24"/>
+          <w:szCs w:val="20"/>
+        </w:rPr>
+        <w:tab/>
+      </w:r>
+      <w:r>
+        <w:rPr>
+          <w:rFonts w:ascii="Times New Roman" w:hAnsi="Times New Roman" w:cs="Times New Roman"/>
+          <w:b/>
+          <w:bCs/>
+          <w:sz w:val="24"/>
+          <w:szCs w:val="20"/>
+        </w:rPr>
+        <w:t>[</w:t>
+      </w:r>
+      <w:r>
+        <w:rPr>
+          <w:rFonts w:ascii="Times New Roman" w:hAnsi="Times New Roman" w:cs="Times New Roman"/>
+          <w:b/>
+          <w:bCs/>
+          <w:sz w:val="24"/>
+          <w:szCs w:val="20"/>
+        </w:rPr>
         <w:t>10</w:t>
+      </w:r>
+      <w:r>
+        <w:rPr>
+          <w:rFonts w:ascii="Times New Roman" w:hAnsi="Times New Roman" w:cs="Times New Roman"/>
+          <w:b/>
+          <w:bCs/>
+          <w:sz w:val="24"/>
+          <w:szCs w:val="20"/>
+        </w:rPr>
+        <w:t>]</w:t>
       </w:r>
     </w:p>
     <w:p>
@@ -1037,13 +1798,18 @@
           <w:ilvl w:val="1"/>
           <w:numId w:val="1"/>
         </w:numPr>
-        <w:rPr>
-          <w:sz w:val="26"/>
-        </w:rPr>
-      </w:pPr>
-      <w:r>
-        <w:rPr>
-          <w:sz w:val="26"/>
+        <w:spacing w:after="0" w:line="240" w:lineRule="auto"/>
+        <w:rPr>
+          <w:rFonts w:ascii="Times New Roman" w:hAnsi="Times New Roman" w:cs="Times New Roman"/>
+          <w:sz w:val="24"/>
+          <w:szCs w:val="20"/>
+        </w:rPr>
+      </w:pPr>
+      <w:r>
+        <w:rPr>
+          <w:rFonts w:ascii="Times New Roman" w:hAnsi="Times New Roman" w:cs="Times New Roman"/>
+          <w:sz w:val="24"/>
+          <w:szCs w:val="20"/>
         </w:rPr>
         <w:t>What is oral hygiene? Mention any three ways of maintaining oral hygiene.</w:t>
       </w:r>
@@ -1055,13 +1821,18 @@
           <w:ilvl w:val="1"/>
           <w:numId w:val="1"/>
         </w:numPr>
-        <w:rPr>
-          <w:sz w:val="26"/>
-        </w:rPr>
-      </w:pPr>
-      <w:r>
-        <w:rPr>
-          <w:sz w:val="26"/>
+        <w:spacing w:after="0" w:line="240" w:lineRule="auto"/>
+        <w:rPr>
+          <w:rFonts w:ascii="Times New Roman" w:hAnsi="Times New Roman" w:cs="Times New Roman"/>
+          <w:sz w:val="24"/>
+          <w:szCs w:val="20"/>
+        </w:rPr>
+      </w:pPr>
+      <w:r>
+        <w:rPr>
+          <w:rFonts w:ascii="Times New Roman" w:hAnsi="Times New Roman" w:cs="Times New Roman"/>
+          <w:sz w:val="24"/>
+          <w:szCs w:val="20"/>
         </w:rPr>
         <w:t>Define Physical training. Mention any three points of importance of Physical training.</w:t>
       </w:r>
@@ -1073,19 +1844,1683 @@
           <w:ilvl w:val="1"/>
           <w:numId w:val="1"/>
         </w:numPr>
-        <w:spacing w:line="259" w:lineRule="auto"/>
-      </w:pPr>
-      <w:r>
-        <w:rPr>
-          <w:sz w:val="26"/>
+        <w:spacing w:after="0" w:line="240" w:lineRule="auto"/>
+        <w:rPr>
+          <w:rFonts w:ascii="Times New Roman" w:hAnsi="Times New Roman" w:cs="Times New Roman"/>
+          <w:sz w:val="20"/>
+          <w:szCs w:val="20"/>
+        </w:rPr>
+      </w:pPr>
+      <w:r>
+        <w:rPr>
+          <w:rFonts w:ascii="Times New Roman" w:hAnsi="Times New Roman" w:cs="Times New Roman"/>
+          <w:sz w:val="24"/>
+          <w:szCs w:val="20"/>
         </w:rPr>
         <w:t>Write down any five methods of conserving nutrients in our food.</w:t>
       </w:r>
     </w:p>
+    <w:p>
+      <w:pPr>
+        <w:spacing w:after="0" w:line="240" w:lineRule="auto"/>
+        <w:jc w:val="center"/>
+        <w:rPr>
+          <w:rFonts w:ascii="Times New Roman" w:hAnsi="Times New Roman" w:cs="Times New Roman"/>
+          <w:b/>
+          <w:bCs/>
+          <w:sz w:val="20"/>
+          <w:szCs w:val="20"/>
+        </w:rPr>
+      </w:pPr>
+      <w:r>
+        <w:rPr>
+          <w:rFonts w:ascii="Times New Roman" w:hAnsi="Times New Roman" w:cs="Times New Roman"/>
+          <w:b/>
+          <w:bCs/>
+          <w:sz w:val="20"/>
+          <w:szCs w:val="20"/>
+        </w:rPr>
+        <w:t>The End</w:t>
+      </w:r>
+    </w:p>
+    <w:p>
+      <w:pPr>
+        <w:spacing w:after="0" w:line="240" w:lineRule="auto"/>
+        <w:jc w:val="center"/>
+        <w:rPr>
+          <w:rFonts w:ascii="Times New Roman" w:hAnsi="Times New Roman" w:cs="Times New Roman"/>
+          <w:b/>
+          <w:bCs/>
+          <w:sz w:val="20"/>
+          <w:szCs w:val="20"/>
+        </w:rPr>
+      </w:pPr>
+    </w:p>
+    <w:p>
+      <w:pPr>
+        <w:spacing w:after="0" w:line="240" w:lineRule="auto"/>
+        <w:jc w:val="center"/>
+        <w:rPr>
+          <w:rFonts w:ascii="Times New Roman" w:hAnsi="Times New Roman" w:cs="Times New Roman"/>
+          <w:b/>
+          <w:bCs/>
+          <w:sz w:val="20"/>
+          <w:szCs w:val="20"/>
+        </w:rPr>
+      </w:pPr>
+    </w:p>
+    <w:p>
+      <w:pPr>
+        <w:spacing w:after="0" w:line="240" w:lineRule="auto"/>
+        <w:jc w:val="center"/>
+        <w:rPr>
+          <w:rFonts w:ascii="Times New Roman" w:hAnsi="Times New Roman" w:cs="Times New Roman"/>
+          <w:b/>
+          <w:bCs/>
+          <w:sz w:val="20"/>
+          <w:szCs w:val="20"/>
+        </w:rPr>
+      </w:pPr>
+    </w:p>
+    <w:p>
+      <w:pPr>
+        <w:spacing w:after="0" w:line="240" w:lineRule="auto"/>
+        <w:ind w:left="720" w:firstLine="720"/>
+        <w:rPr>
+          <w:rFonts w:ascii="Times New Roman" w:hAnsi="Times New Roman"/>
+          <w:b/>
+          <w:bCs/>
+          <w:sz w:val="36"/>
+          <w:szCs w:val="36"/>
+        </w:rPr>
+      </w:pPr>
+      <w:r>
+        <w:rPr>
+          <w:noProof/>
+        </w:rPr>
+        <w:drawing>
+          <wp:anchor distT="0" distB="0" distL="114300" distR="114300" simplePos="0" relativeHeight="251662336" behindDoc="0" locked="0" layoutInCell="1" allowOverlap="1" wp14:anchorId="0EC6515B" wp14:editId="55B2D064">
+            <wp:simplePos x="0" y="0"/>
+            <wp:positionH relativeFrom="margin">
+              <wp:posOffset>5158596</wp:posOffset>
+            </wp:positionH>
+            <wp:positionV relativeFrom="paragraph">
+              <wp:posOffset>-25915</wp:posOffset>
+            </wp:positionV>
+            <wp:extent cx="457200" cy="532130"/>
+            <wp:effectExtent l="0" t="0" r="0" b="1905"/>
+            <wp:wrapNone/>
+            <wp:docPr id="1363030860" name="Picture 1"/>
+            <wp:cNvGraphicFramePr>
+              <a:graphicFrameLocks xmlns:a="http://schemas.openxmlformats.org/drawingml/2006/main" noChangeAspect="1"/>
+            </wp:cNvGraphicFramePr>
+            <a:graphic xmlns:a="http://schemas.openxmlformats.org/drawingml/2006/main">
+              <a:graphicData uri="http://schemas.openxmlformats.org/drawingml/2006/picture">
+                <pic:pic xmlns:pic="http://schemas.openxmlformats.org/drawingml/2006/picture">
+                  <pic:nvPicPr>
+                    <pic:cNvPr id="64187946" name="Picture 1"/>
+                    <pic:cNvPicPr>
+                      <a:picLocks noChangeAspect="1" noChangeArrowheads="1"/>
+                    </pic:cNvPicPr>
+                  </pic:nvPicPr>
+                  <pic:blipFill>
+                    <a:blip r:embed="rId5">
+                      <a:extLst>
+                        <a:ext uri="{28A0092B-C50C-407E-A947-70E740481C1C}">
+                          <a14:useLocalDpi xmlns:a14="http://schemas.microsoft.com/office/drawing/2010/main" val="0"/>
+                        </a:ext>
+                      </a:extLst>
+                    </a:blip>
+                    <a:srcRect/>
+                    <a:stretch>
+                      <a:fillRect/>
+                    </a:stretch>
+                  </pic:blipFill>
+                  <pic:spPr>
+                    <a:xfrm>
+                      <a:off x="0" y="0"/>
+                      <a:ext cx="457200" cy="532130"/>
+                    </a:xfrm>
+                    <a:prstGeom prst="rect">
+                      <a:avLst/>
+                    </a:prstGeom>
+                    <a:noFill/>
+                  </pic:spPr>
+                </pic:pic>
+              </a:graphicData>
+            </a:graphic>
+          </wp:anchor>
+        </w:drawing>
+      </w:r>
+      <w:r>
+        <w:rPr>
+          <w:rFonts w:ascii="Preeti" w:hAnsi="Preeti"/>
+          <w:b/>
+          <w:bCs/>
+          <w:noProof/>
+          <w:sz w:val="40"/>
+          <w:szCs w:val="40"/>
+        </w:rPr>
+        <mc:AlternateContent>
+          <mc:Choice Requires="wps">
+            <w:drawing>
+              <wp:anchor distT="45720" distB="45720" distL="114300" distR="114300" simplePos="0" relativeHeight="251663360" behindDoc="0" locked="0" layoutInCell="1" allowOverlap="1" wp14:anchorId="50CADB7D" wp14:editId="11533ABB">
+                <wp:simplePos x="0" y="0"/>
+                <wp:positionH relativeFrom="column">
+                  <wp:posOffset>4037138</wp:posOffset>
+                </wp:positionH>
+                <wp:positionV relativeFrom="paragraph">
+                  <wp:posOffset>0</wp:posOffset>
+                </wp:positionV>
+                <wp:extent cx="638355" cy="310551"/>
+                <wp:effectExtent l="0" t="0" r="0" b="0"/>
+                <wp:wrapNone/>
+                <wp:docPr id="1568777722" name="Text Box 2"/>
+                <wp:cNvGraphicFramePr>
+                  <a:graphicFrameLocks xmlns:a="http://schemas.openxmlformats.org/drawingml/2006/main"/>
+                </wp:cNvGraphicFramePr>
+                <a:graphic xmlns:a="http://schemas.openxmlformats.org/drawingml/2006/main">
+                  <a:graphicData uri="http://schemas.microsoft.com/office/word/2010/wordprocessingShape">
+                    <wps:wsp>
+                      <wps:cNvSpPr txBox="1">
+                        <a:spLocks noChangeArrowheads="1"/>
+                      </wps:cNvSpPr>
+                      <wps:spPr bwMode="auto">
+                        <a:xfrm>
+                          <a:off x="0" y="0"/>
+                          <a:ext cx="638355" cy="310551"/>
+                        </a:xfrm>
+                        <a:prstGeom prst="rect">
+                          <a:avLst/>
+                        </a:prstGeom>
+                        <a:noFill/>
+                        <a:ln w="9525">
+                          <a:noFill/>
+                          <a:miter lim="800000"/>
+                          <a:headEnd/>
+                          <a:tailEnd/>
+                        </a:ln>
+                      </wps:spPr>
+                      <wps:txbx>
+                        <w:txbxContent>
+                          <w:p>
+                            <w:r>
+                              <w:rPr>
+                                <w:rFonts w:cs="Times New Roman"/>
+                                <w:b/>
+                                <w:bCs/>
+                                <w:sz w:val="32"/>
+                                <w:szCs w:val="32"/>
+                              </w:rPr>
+                              <w:t>D-</w:t>
+                            </w:r>
+                            <w:r>
+                              <w:rPr>
+                                <w:rFonts w:cs="Times New Roman"/>
+                                <w:b/>
+                                <w:bCs/>
+                                <w:sz w:val="32"/>
+                                <w:szCs w:val="32"/>
+                              </w:rPr>
+                              <w:t xml:space="preserve"> 27</w:t>
+                            </w:r>
+                          </w:p>
+                        </w:txbxContent>
+                      </wps:txbx>
+                      <wps:bodyPr rot="0" vert="horz" wrap="square" lIns="91440" tIns="45720" rIns="91440" bIns="45720" anchor="t" anchorCtr="0">
+                        <a:noAutofit/>
+                      </wps:bodyPr>
+                    </wps:wsp>
+                  </a:graphicData>
+                </a:graphic>
+                <wp14:sizeRelH relativeFrom="margin">
+                  <wp14:pctWidth>0</wp14:pctWidth>
+                </wp14:sizeRelH>
+                <wp14:sizeRelV relativeFrom="margin">
+                  <wp14:pctHeight>0</wp14:pctHeight>
+                </wp14:sizeRelV>
+              </wp:anchor>
+            </w:drawing>
+          </mc:Choice>
+          <mc:Fallback>
+            <w:pict>
+              <v:shape w14:anchorId="50CADB7D" id="_x0000_s1027" type="#_x0000_t202" style="position:absolute;left:0;text-align:left;margin-left:317.9pt;margin-top:0;width:50.25pt;height:24.45pt;z-index:251663360;visibility:visible;mso-wrap-style:square;mso-width-percent:0;mso-height-percent:0;mso-wrap-distance-left:9pt;mso-wrap-distance-top:3.6pt;mso-wrap-distance-right:9pt;mso-wrap-distance-bottom:3.6pt;mso-position-horizontal:absolute;mso-position-horizontal-relative:text;mso-position-vertical:absolute;mso-position-vertical-relative:text;mso-width-percent:0;mso-height-percent:0;mso-width-relative:margin;mso-height-relative:margin;v-text-anchor:top" o:gfxdata="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" filled="f" stroked="f">
+                <v:textbox>
+                  <w:txbxContent>
+                    <w:p>
+                      <w:r>
+                        <w:rPr>
+                          <w:rFonts w:cs="Times New Roman"/>
+                          <w:b/>
+                          <w:bCs/>
+                          <w:sz w:val="32"/>
+                          <w:szCs w:val="32"/>
+                        </w:rPr>
+                        <w:t>D-</w:t>
+                      </w:r>
+                      <w:r>
+                        <w:rPr>
+                          <w:rFonts w:cs="Times New Roman"/>
+                          <w:b/>
+                          <w:bCs/>
+                          <w:sz w:val="32"/>
+                          <w:szCs w:val="32"/>
+                        </w:rPr>
+                        <w:t xml:space="preserve"> 27</w:t>
+                      </w:r>
+                    </w:p>
+                  </w:txbxContent>
+                </v:textbox>
+              </v:shape>
+            </w:pict>
+          </mc:Fallback>
+        </mc:AlternateContent>
+      </w:r>
+      <w:r>
+        <w:rPr>
+          <w:rFonts w:ascii="Franklin Gothic Demi" w:hAnsi="Franklin Gothic Demi"/>
+          <w:b/>
+          <w:bCs/>
+          <w:sz w:val="36"/>
+          <w:szCs w:val="36"/>
+        </w:rPr>
+        <w:t>Green Society Public School</w:t>
+      </w:r>
+    </w:p>
+    <w:p>
+      <w:pPr>
+        <w:spacing w:after="0" w:line="240" w:lineRule="auto"/>
+        <w:jc w:val="center"/>
+        <w:rPr>
+          <w:rFonts w:ascii="Times New Roman" w:hAnsi="Times New Roman"/>
+          <w:b/>
+          <w:bCs/>
+          <w:sz w:val="20"/>
+        </w:rPr>
+      </w:pPr>
+      <w:r>
+        <w:rPr>
+          <w:rFonts w:ascii="Times New Roman" w:hAnsi="Times New Roman"/>
+          <w:b/>
+          <w:bCs/>
+          <w:sz w:val="20"/>
+        </w:rPr>
+        <w:t xml:space="preserve">Ratnanagar-7, </w:t>
+      </w:r>
+      <w:proofErr w:type="spellStart"/>
+      <w:r>
+        <w:rPr>
+          <w:rFonts w:ascii="Times New Roman" w:hAnsi="Times New Roman"/>
+          <w:b/>
+          <w:bCs/>
+          <w:sz w:val="20"/>
+        </w:rPr>
+        <w:t>Sauraha</w:t>
+      </w:r>
+      <w:proofErr w:type="spellEnd"/>
+      <w:r>
+        <w:rPr>
+          <w:rFonts w:ascii="Times New Roman" w:hAnsi="Times New Roman"/>
+          <w:b/>
+          <w:bCs/>
+          <w:sz w:val="20"/>
+        </w:rPr>
+        <w:t>, Chitwan</w:t>
+      </w:r>
+    </w:p>
+    <w:p>
+      <w:pPr>
+        <w:spacing w:after="0" w:line="240" w:lineRule="auto"/>
+        <w:ind w:left="1440"/>
+        <w:rPr>
+          <w:rFonts w:ascii="Times New Roman" w:hAnsi="Times New Roman"/>
+          <w:b/>
+          <w:bCs/>
+          <w:sz w:val="20"/>
+        </w:rPr>
+      </w:pPr>
+      <w:r>
+        <w:rPr>
+          <w:rFonts w:ascii="Times New Roman" w:hAnsi="Times New Roman"/>
+          <w:b/>
+          <w:bCs/>
+          <w:sz w:val="24"/>
+          <w:szCs w:val="24"/>
+        </w:rPr>
+        <w:t xml:space="preserve">               </w:t>
+      </w:r>
+      <w:r>
+        <w:rPr>
+          <w:rFonts w:ascii="Times New Roman" w:hAnsi="Times New Roman"/>
+          <w:b/>
+          <w:bCs/>
+          <w:sz w:val="24"/>
+          <w:szCs w:val="24"/>
+          <w:u w:val="single"/>
+        </w:rPr>
+        <w:t xml:space="preserve">First Term Exam </w:t>
+      </w:r>
+      <w:r>
+        <w:rPr>
+          <w:rFonts w:ascii="Times New Roman" w:hAnsi="Times New Roman" w:cs="Times New Roman"/>
+          <w:b/>
+          <w:bCs/>
+          <w:szCs w:val="18"/>
+          <w:u w:val="single"/>
+        </w:rPr>
+        <w:t>-2082</w:t>
+      </w:r>
+    </w:p>
+    <w:p>
+      <w:pPr>
+        <w:pBdr>
+          <w:bottom w:val="double" w:sz="6" w:space="1" w:color="auto"/>
+        </w:pBdr>
+        <w:spacing w:after="0" w:line="240" w:lineRule="auto"/>
+        <w:rPr>
+          <w:rFonts w:ascii="Times New Roman" w:hAnsi="Times New Roman"/>
+          <w:b/>
+          <w:bCs/>
+          <w:sz w:val="24"/>
+          <w:szCs w:val="24"/>
+        </w:rPr>
+      </w:pPr>
+      <w:r>
+        <w:rPr>
+          <w:rFonts w:ascii="Times New Roman" w:hAnsi="Times New Roman"/>
+          <w:b/>
+          <w:bCs/>
+          <w:sz w:val="24"/>
+          <w:szCs w:val="24"/>
+        </w:rPr>
+        <w:t>Class:</w:t>
+      </w:r>
+      <w:r>
+        <w:rPr>
+          <w:rFonts w:ascii="Times New Roman" w:hAnsi="Times New Roman"/>
+          <w:b/>
+          <w:bCs/>
+          <w:sz w:val="24"/>
+          <w:szCs w:val="24"/>
+        </w:rPr>
+        <w:tab/>
+        <w:t>5</w:t>
+      </w:r>
+      <w:r>
+        <w:rPr>
+          <w:rFonts w:ascii="Times New Roman" w:hAnsi="Times New Roman"/>
+          <w:b/>
+          <w:bCs/>
+          <w:sz w:val="24"/>
+          <w:szCs w:val="24"/>
+        </w:rPr>
+        <w:tab/>
+      </w:r>
+      <w:r>
+        <w:rPr>
+          <w:rFonts w:ascii="Times New Roman" w:hAnsi="Times New Roman"/>
+          <w:b/>
+          <w:bCs/>
+          <w:sz w:val="24"/>
+          <w:szCs w:val="24"/>
+        </w:rPr>
+        <w:tab/>
+        <w:t xml:space="preserve">              Time: 1 hr.</w:t>
+      </w:r>
+      <w:r>
+        <w:rPr>
+          <w:rFonts w:ascii="Times New Roman" w:hAnsi="Times New Roman"/>
+          <w:b/>
+          <w:bCs/>
+          <w:sz w:val="24"/>
+          <w:szCs w:val="24"/>
+        </w:rPr>
+        <w:tab/>
+      </w:r>
+      <w:r>
+        <w:rPr>
+          <w:rFonts w:ascii="Times New Roman" w:hAnsi="Times New Roman"/>
+          <w:b/>
+          <w:bCs/>
+          <w:sz w:val="24"/>
+          <w:szCs w:val="24"/>
+        </w:rPr>
+        <w:tab/>
+      </w:r>
+      <w:r>
+        <w:rPr>
+          <w:rFonts w:ascii="Times New Roman" w:hAnsi="Times New Roman"/>
+          <w:b/>
+          <w:bCs/>
+          <w:sz w:val="24"/>
+          <w:szCs w:val="24"/>
+        </w:rPr>
+        <w:tab/>
+      </w:r>
+      <w:r>
+        <w:rPr>
+          <w:rFonts w:ascii="Times New Roman" w:hAnsi="Times New Roman"/>
+          <w:b/>
+          <w:bCs/>
+          <w:sz w:val="24"/>
+          <w:szCs w:val="24"/>
+        </w:rPr>
+        <w:tab/>
+        <w:t>F.M.:25</w:t>
+      </w:r>
+    </w:p>
+    <w:p>
+      <w:pPr>
+        <w:pBdr>
+          <w:bottom w:val="double" w:sz="6" w:space="1" w:color="auto"/>
+        </w:pBdr>
+        <w:spacing w:after="0" w:line="240" w:lineRule="auto"/>
+        <w:rPr>
+          <w:rFonts w:ascii="Times New Roman" w:hAnsi="Times New Roman"/>
+          <w:b/>
+          <w:bCs/>
+          <w:sz w:val="24"/>
+          <w:szCs w:val="24"/>
+        </w:rPr>
+      </w:pPr>
+      <w:r>
+        <w:rPr>
+          <w:rFonts w:ascii="Times New Roman" w:hAnsi="Times New Roman"/>
+          <w:b/>
+          <w:bCs/>
+          <w:sz w:val="24"/>
+          <w:szCs w:val="24"/>
+        </w:rPr>
+        <w:t>Sub: HPCA</w:t>
+      </w:r>
+    </w:p>
+    <w:p>
+      <w:pPr>
+        <w:pStyle w:val="ListParagraph"/>
+        <w:numPr>
+          <w:ilvl w:val="0"/>
+          <w:numId w:val="3"/>
+        </w:numPr>
+        <w:spacing w:after="0" w:line="240" w:lineRule="auto"/>
+        <w:rPr>
+          <w:rFonts w:ascii="Times New Roman" w:hAnsi="Times New Roman" w:cs="Times New Roman"/>
+          <w:sz w:val="24"/>
+          <w:szCs w:val="20"/>
+        </w:rPr>
+      </w:pPr>
+      <w:r>
+        <w:rPr>
+          <w:rFonts w:ascii="Times New Roman" w:hAnsi="Times New Roman" w:cs="Times New Roman"/>
+          <w:b/>
+          <w:sz w:val="24"/>
+          <w:szCs w:val="20"/>
+        </w:rPr>
+        <w:t>Choose the correct answer from the given alternatives.</w:t>
+      </w:r>
+      <w:r>
+        <w:rPr>
+          <w:rFonts w:ascii="Times New Roman" w:hAnsi="Times New Roman" w:cs="Times New Roman"/>
+          <w:b/>
+          <w:sz w:val="24"/>
+          <w:szCs w:val="20"/>
+        </w:rPr>
+        <w:tab/>
+        <w:t>[5]</w:t>
+      </w:r>
+    </w:p>
+    <w:p>
+      <w:pPr>
+        <w:pStyle w:val="ListParagraph"/>
+        <w:numPr>
+          <w:ilvl w:val="1"/>
+          <w:numId w:val="3"/>
+        </w:numPr>
+        <w:spacing w:after="0" w:line="240" w:lineRule="auto"/>
+        <w:rPr>
+          <w:rFonts w:ascii="Times New Roman" w:hAnsi="Times New Roman" w:cs="Times New Roman"/>
+          <w:sz w:val="24"/>
+          <w:szCs w:val="20"/>
+        </w:rPr>
+      </w:pPr>
+      <w:r>
+        <w:rPr>
+          <w:rFonts w:ascii="Times New Roman" w:hAnsi="Times New Roman" w:cs="Times New Roman"/>
+          <w:sz w:val="24"/>
+          <w:szCs w:val="20"/>
+        </w:rPr>
+        <w:t>Tongue receives the sensation of __________.</w:t>
+      </w:r>
+    </w:p>
+    <w:p>
+      <w:pPr>
+        <w:pStyle w:val="ListParagraph"/>
+        <w:numPr>
+          <w:ilvl w:val="2"/>
+          <w:numId w:val="3"/>
+        </w:numPr>
+        <w:spacing w:after="0" w:line="240" w:lineRule="auto"/>
+        <w:rPr>
+          <w:rFonts w:ascii="Times New Roman" w:hAnsi="Times New Roman" w:cs="Times New Roman"/>
+          <w:sz w:val="24"/>
+          <w:szCs w:val="20"/>
+        </w:rPr>
+      </w:pPr>
+      <w:r>
+        <w:rPr>
+          <w:rFonts w:ascii="Times New Roman" w:hAnsi="Times New Roman" w:cs="Times New Roman"/>
+          <w:sz w:val="24"/>
+          <w:szCs w:val="20"/>
+        </w:rPr>
+        <w:t>Smell</w:t>
+      </w:r>
+      <w:r>
+        <w:rPr>
+          <w:rFonts w:ascii="Times New Roman" w:hAnsi="Times New Roman" w:cs="Times New Roman"/>
+          <w:sz w:val="24"/>
+          <w:szCs w:val="20"/>
+        </w:rPr>
+        <w:tab/>
+      </w:r>
+      <w:r>
+        <w:rPr>
+          <w:rFonts w:ascii="Times New Roman" w:hAnsi="Times New Roman" w:cs="Times New Roman"/>
+          <w:sz w:val="24"/>
+          <w:szCs w:val="20"/>
+        </w:rPr>
+        <w:tab/>
+      </w:r>
+      <w:r>
+        <w:rPr>
+          <w:rFonts w:ascii="Times New Roman" w:hAnsi="Times New Roman" w:cs="Times New Roman"/>
+          <w:sz w:val="24"/>
+          <w:szCs w:val="20"/>
+        </w:rPr>
+        <w:tab/>
+        <w:t>ii. Sight</w:t>
+      </w:r>
+    </w:p>
+    <w:p>
+      <w:pPr>
+        <w:pStyle w:val="ListParagraph"/>
+        <w:numPr>
+          <w:ilvl w:val="0"/>
+          <w:numId w:val="2"/>
+        </w:numPr>
+        <w:spacing w:after="0" w:line="240" w:lineRule="auto"/>
+        <w:ind w:left="1800" w:hanging="360"/>
+        <w:rPr>
+          <w:rFonts w:ascii="Times New Roman" w:hAnsi="Times New Roman" w:cs="Times New Roman"/>
+          <w:sz w:val="24"/>
+          <w:szCs w:val="20"/>
+        </w:rPr>
+      </w:pPr>
+      <w:r>
+        <w:rPr>
+          <w:rFonts w:ascii="Times New Roman" w:hAnsi="Times New Roman" w:cs="Times New Roman"/>
+          <w:sz w:val="24"/>
+          <w:szCs w:val="20"/>
+        </w:rPr>
+        <w:t>Sound</w:t>
+      </w:r>
+      <w:r>
+        <w:rPr>
+          <w:rFonts w:ascii="Times New Roman" w:hAnsi="Times New Roman" w:cs="Times New Roman"/>
+          <w:sz w:val="24"/>
+          <w:szCs w:val="20"/>
+        </w:rPr>
+        <w:tab/>
+      </w:r>
+      <w:r>
+        <w:rPr>
+          <w:rFonts w:ascii="Times New Roman" w:hAnsi="Times New Roman" w:cs="Times New Roman"/>
+          <w:sz w:val="24"/>
+          <w:szCs w:val="20"/>
+        </w:rPr>
+        <w:tab/>
+      </w:r>
+      <w:r>
+        <w:rPr>
+          <w:rFonts w:ascii="Times New Roman" w:hAnsi="Times New Roman" w:cs="Times New Roman"/>
+          <w:sz w:val="24"/>
+          <w:szCs w:val="20"/>
+        </w:rPr>
+        <w:tab/>
+        <w:t>iv. Taste</w:t>
+      </w:r>
+    </w:p>
+    <w:p>
+      <w:pPr>
+        <w:pStyle w:val="ListParagraph"/>
+        <w:numPr>
+          <w:ilvl w:val="1"/>
+          <w:numId w:val="3"/>
+        </w:numPr>
+        <w:spacing w:after="0" w:line="240" w:lineRule="auto"/>
+        <w:rPr>
+          <w:rFonts w:ascii="Times New Roman" w:hAnsi="Times New Roman" w:cs="Times New Roman"/>
+          <w:sz w:val="24"/>
+          <w:szCs w:val="20"/>
+        </w:rPr>
+      </w:pPr>
+      <w:r>
+        <w:rPr>
+          <w:rFonts w:ascii="Times New Roman" w:hAnsi="Times New Roman" w:cs="Times New Roman"/>
+          <w:sz w:val="24"/>
+          <w:szCs w:val="20"/>
+        </w:rPr>
+        <w:t>Which one of the following is the source of carbohydrates?</w:t>
+      </w:r>
+    </w:p>
+    <w:p>
+      <w:pPr>
+        <w:pStyle w:val="ListParagraph"/>
+        <w:numPr>
+          <w:ilvl w:val="2"/>
+          <w:numId w:val="3"/>
+        </w:numPr>
+        <w:spacing w:after="0" w:line="240" w:lineRule="auto"/>
+        <w:rPr>
+          <w:rFonts w:ascii="Times New Roman" w:hAnsi="Times New Roman" w:cs="Times New Roman"/>
+          <w:sz w:val="24"/>
+          <w:szCs w:val="20"/>
+        </w:rPr>
+      </w:pPr>
+      <w:r>
+        <w:rPr>
+          <w:rFonts w:ascii="Times New Roman" w:hAnsi="Times New Roman" w:cs="Times New Roman"/>
+          <w:sz w:val="24"/>
+          <w:szCs w:val="20"/>
+        </w:rPr>
+        <w:t>Meat</w:t>
+      </w:r>
+      <w:r>
+        <w:rPr>
+          <w:rFonts w:ascii="Times New Roman" w:hAnsi="Times New Roman" w:cs="Times New Roman"/>
+          <w:sz w:val="24"/>
+          <w:szCs w:val="20"/>
+        </w:rPr>
+        <w:tab/>
+      </w:r>
+      <w:r>
+        <w:rPr>
+          <w:rFonts w:ascii="Times New Roman" w:hAnsi="Times New Roman" w:cs="Times New Roman"/>
+          <w:sz w:val="24"/>
+          <w:szCs w:val="20"/>
+        </w:rPr>
+        <w:tab/>
+      </w:r>
+      <w:r>
+        <w:rPr>
+          <w:rFonts w:ascii="Times New Roman" w:hAnsi="Times New Roman" w:cs="Times New Roman"/>
+          <w:sz w:val="24"/>
+          <w:szCs w:val="20"/>
+        </w:rPr>
+        <w:tab/>
+        <w:t>ii. Potato</w:t>
+      </w:r>
+    </w:p>
+    <w:p>
+      <w:pPr>
+        <w:pStyle w:val="ListParagraph"/>
+        <w:numPr>
+          <w:ilvl w:val="2"/>
+          <w:numId w:val="3"/>
+        </w:numPr>
+        <w:spacing w:after="0" w:line="240" w:lineRule="auto"/>
+        <w:rPr>
+          <w:rFonts w:ascii="Times New Roman" w:hAnsi="Times New Roman" w:cs="Times New Roman"/>
+          <w:sz w:val="24"/>
+          <w:szCs w:val="20"/>
+        </w:rPr>
+      </w:pPr>
+      <w:r>
+        <w:rPr>
+          <w:rFonts w:ascii="Times New Roman" w:hAnsi="Times New Roman" w:cs="Times New Roman"/>
+          <w:sz w:val="24"/>
+          <w:szCs w:val="20"/>
+        </w:rPr>
+        <w:t>Egg</w:t>
+      </w:r>
+      <w:r>
+        <w:rPr>
+          <w:rFonts w:ascii="Times New Roman" w:hAnsi="Times New Roman" w:cs="Times New Roman"/>
+          <w:sz w:val="24"/>
+          <w:szCs w:val="20"/>
+        </w:rPr>
+        <w:tab/>
+      </w:r>
+      <w:r>
+        <w:rPr>
+          <w:rFonts w:ascii="Times New Roman" w:hAnsi="Times New Roman" w:cs="Times New Roman"/>
+          <w:sz w:val="24"/>
+          <w:szCs w:val="20"/>
+        </w:rPr>
+        <w:tab/>
+      </w:r>
+      <w:r>
+        <w:rPr>
+          <w:rFonts w:ascii="Times New Roman" w:hAnsi="Times New Roman" w:cs="Times New Roman"/>
+          <w:sz w:val="24"/>
+          <w:szCs w:val="20"/>
+        </w:rPr>
+        <w:tab/>
+        <w:t>iv. Milk</w:t>
+      </w:r>
+    </w:p>
+    <w:p>
+      <w:pPr>
+        <w:pStyle w:val="ListParagraph"/>
+        <w:numPr>
+          <w:ilvl w:val="1"/>
+          <w:numId w:val="3"/>
+        </w:numPr>
+        <w:spacing w:after="0" w:line="240" w:lineRule="auto"/>
+        <w:rPr>
+          <w:rFonts w:ascii="Times New Roman" w:hAnsi="Times New Roman" w:cs="Times New Roman"/>
+          <w:sz w:val="24"/>
+          <w:szCs w:val="20"/>
+        </w:rPr>
+      </w:pPr>
+      <w:r>
+        <w:rPr>
+          <w:rFonts w:ascii="Times New Roman" w:hAnsi="Times New Roman" w:cs="Times New Roman"/>
+          <w:sz w:val="24"/>
+          <w:szCs w:val="20"/>
+        </w:rPr>
+        <w:t>Which one of the following is a nourished food?</w:t>
+      </w:r>
+    </w:p>
+    <w:p>
+      <w:pPr>
+        <w:pStyle w:val="ListParagraph"/>
+        <w:numPr>
+          <w:ilvl w:val="2"/>
+          <w:numId w:val="3"/>
+        </w:numPr>
+        <w:spacing w:after="0" w:line="240" w:lineRule="auto"/>
+        <w:rPr>
+          <w:rFonts w:ascii="Times New Roman" w:hAnsi="Times New Roman" w:cs="Times New Roman"/>
+          <w:sz w:val="24"/>
+          <w:szCs w:val="20"/>
+        </w:rPr>
+      </w:pPr>
+      <w:proofErr w:type="spellStart"/>
+      <w:r>
+        <w:rPr>
+          <w:rFonts w:ascii="Times New Roman" w:hAnsi="Times New Roman" w:cs="Times New Roman"/>
+          <w:sz w:val="24"/>
+          <w:szCs w:val="20"/>
+        </w:rPr>
+        <w:t>Chatpate</w:t>
+      </w:r>
+      <w:proofErr w:type="spellEnd"/>
+      <w:r>
+        <w:rPr>
+          <w:rFonts w:ascii="Times New Roman" w:hAnsi="Times New Roman" w:cs="Times New Roman"/>
+          <w:sz w:val="24"/>
+          <w:szCs w:val="20"/>
+        </w:rPr>
+        <w:tab/>
+      </w:r>
+      <w:r>
+        <w:rPr>
+          <w:rFonts w:ascii="Times New Roman" w:hAnsi="Times New Roman" w:cs="Times New Roman"/>
+          <w:sz w:val="24"/>
+          <w:szCs w:val="20"/>
+        </w:rPr>
+        <w:tab/>
+      </w:r>
+      <w:r>
+        <w:rPr>
+          <w:rFonts w:ascii="Times New Roman" w:hAnsi="Times New Roman" w:cs="Times New Roman"/>
+          <w:sz w:val="24"/>
+          <w:szCs w:val="20"/>
+        </w:rPr>
+        <w:tab/>
+        <w:t>ii. Rice pudding</w:t>
+      </w:r>
+    </w:p>
+    <w:p>
+      <w:pPr>
+        <w:pStyle w:val="ListParagraph"/>
+        <w:spacing w:after="0" w:line="240" w:lineRule="auto"/>
+        <w:ind w:left="1440"/>
+        <w:rPr>
+          <w:rFonts w:ascii="Times New Roman" w:hAnsi="Times New Roman" w:cs="Times New Roman"/>
+          <w:sz w:val="24"/>
+          <w:szCs w:val="20"/>
+        </w:rPr>
+      </w:pPr>
+      <w:r>
+        <w:rPr>
+          <w:rFonts w:ascii="Times New Roman" w:hAnsi="Times New Roman" w:cs="Times New Roman"/>
+          <w:sz w:val="24"/>
+          <w:szCs w:val="20"/>
+        </w:rPr>
+        <w:t>iii. Kurkure</w:t>
+      </w:r>
+      <w:r>
+        <w:rPr>
+          <w:rFonts w:ascii="Times New Roman" w:hAnsi="Times New Roman" w:cs="Times New Roman"/>
+          <w:sz w:val="24"/>
+          <w:szCs w:val="20"/>
+        </w:rPr>
+        <w:tab/>
+      </w:r>
+      <w:r>
+        <w:rPr>
+          <w:rFonts w:ascii="Times New Roman" w:hAnsi="Times New Roman" w:cs="Times New Roman"/>
+          <w:sz w:val="24"/>
+          <w:szCs w:val="20"/>
+        </w:rPr>
+        <w:tab/>
+      </w:r>
+      <w:r>
+        <w:rPr>
+          <w:rFonts w:ascii="Times New Roman" w:hAnsi="Times New Roman" w:cs="Times New Roman"/>
+          <w:sz w:val="24"/>
+          <w:szCs w:val="20"/>
+        </w:rPr>
+        <w:tab/>
+        <w:t>iv. Chips</w:t>
+      </w:r>
+    </w:p>
+    <w:p>
+      <w:pPr>
+        <w:pStyle w:val="ListParagraph"/>
+        <w:numPr>
+          <w:ilvl w:val="1"/>
+          <w:numId w:val="3"/>
+        </w:numPr>
+        <w:spacing w:after="0" w:line="240" w:lineRule="auto"/>
+        <w:rPr>
+          <w:rFonts w:ascii="Times New Roman" w:hAnsi="Times New Roman" w:cs="Times New Roman"/>
+          <w:sz w:val="24"/>
+          <w:szCs w:val="20"/>
+        </w:rPr>
+      </w:pPr>
+      <w:r>
+        <w:rPr>
+          <w:rFonts w:ascii="Times New Roman" w:hAnsi="Times New Roman" w:cs="Times New Roman"/>
+          <w:sz w:val="24"/>
+          <w:szCs w:val="20"/>
+        </w:rPr>
+        <w:t>The three steps of drill are instruction, command and _______</w:t>
+      </w:r>
+      <w:proofErr w:type="gramStart"/>
+      <w:r>
+        <w:rPr>
+          <w:rFonts w:ascii="Times New Roman" w:hAnsi="Times New Roman" w:cs="Times New Roman"/>
+          <w:sz w:val="24"/>
+          <w:szCs w:val="20"/>
+        </w:rPr>
+        <w:t>_ .</w:t>
+      </w:r>
+      <w:proofErr w:type="gramEnd"/>
+    </w:p>
+    <w:p>
+      <w:pPr>
+        <w:pStyle w:val="ListParagraph"/>
+        <w:numPr>
+          <w:ilvl w:val="2"/>
+          <w:numId w:val="3"/>
+        </w:numPr>
+        <w:spacing w:after="0" w:line="240" w:lineRule="auto"/>
+        <w:rPr>
+          <w:rFonts w:ascii="Times New Roman" w:hAnsi="Times New Roman" w:cs="Times New Roman"/>
+          <w:sz w:val="24"/>
+          <w:szCs w:val="20"/>
+        </w:rPr>
+      </w:pPr>
+      <w:r>
+        <w:rPr>
+          <w:rFonts w:ascii="Times New Roman" w:hAnsi="Times New Roman" w:cs="Times New Roman"/>
+          <w:sz w:val="24"/>
+          <w:szCs w:val="20"/>
+        </w:rPr>
+        <w:t>Flexible</w:t>
+      </w:r>
+      <w:r>
+        <w:rPr>
+          <w:rFonts w:ascii="Times New Roman" w:hAnsi="Times New Roman" w:cs="Times New Roman"/>
+          <w:sz w:val="24"/>
+          <w:szCs w:val="20"/>
+        </w:rPr>
+        <w:tab/>
+      </w:r>
+      <w:r>
+        <w:rPr>
+          <w:rFonts w:ascii="Times New Roman" w:hAnsi="Times New Roman" w:cs="Times New Roman"/>
+          <w:sz w:val="24"/>
+          <w:szCs w:val="20"/>
+        </w:rPr>
+        <w:tab/>
+      </w:r>
+      <w:r>
+        <w:rPr>
+          <w:rFonts w:ascii="Times New Roman" w:hAnsi="Times New Roman" w:cs="Times New Roman"/>
+          <w:sz w:val="24"/>
+          <w:szCs w:val="20"/>
+        </w:rPr>
+        <w:tab/>
+        <w:t>ii. Action</w:t>
+      </w:r>
+    </w:p>
+    <w:p>
+      <w:pPr>
+        <w:pStyle w:val="ListParagraph"/>
+        <w:spacing w:after="0" w:line="240" w:lineRule="auto"/>
+        <w:ind w:left="1440"/>
+        <w:rPr>
+          <w:rFonts w:ascii="Times New Roman" w:hAnsi="Times New Roman" w:cs="Times New Roman"/>
+          <w:sz w:val="24"/>
+          <w:szCs w:val="20"/>
+        </w:rPr>
+      </w:pPr>
+      <w:r>
+        <w:rPr>
+          <w:rFonts w:ascii="Times New Roman" w:hAnsi="Times New Roman" w:cs="Times New Roman"/>
+          <w:sz w:val="24"/>
+          <w:szCs w:val="20"/>
+        </w:rPr>
+        <w:t>iii. March Time</w:t>
+      </w:r>
+      <w:r>
+        <w:rPr>
+          <w:rFonts w:ascii="Times New Roman" w:hAnsi="Times New Roman" w:cs="Times New Roman"/>
+          <w:sz w:val="24"/>
+          <w:szCs w:val="20"/>
+        </w:rPr>
+        <w:tab/>
+      </w:r>
+      <w:r>
+        <w:rPr>
+          <w:rFonts w:ascii="Times New Roman" w:hAnsi="Times New Roman" w:cs="Times New Roman"/>
+          <w:sz w:val="24"/>
+          <w:szCs w:val="20"/>
+        </w:rPr>
+        <w:tab/>
+        <w:t>iv. Halt</w:t>
+      </w:r>
+    </w:p>
+    <w:p>
+      <w:pPr>
+        <w:pStyle w:val="ListParagraph"/>
+        <w:numPr>
+          <w:ilvl w:val="1"/>
+          <w:numId w:val="3"/>
+        </w:numPr>
+        <w:spacing w:after="0" w:line="240" w:lineRule="auto"/>
+        <w:rPr>
+          <w:rFonts w:ascii="Times New Roman" w:hAnsi="Times New Roman" w:cs="Times New Roman"/>
+          <w:sz w:val="24"/>
+          <w:szCs w:val="20"/>
+        </w:rPr>
+      </w:pPr>
+      <w:r>
+        <w:rPr>
+          <w:rFonts w:ascii="Times New Roman" w:hAnsi="Times New Roman" w:cs="Times New Roman"/>
+          <w:sz w:val="24"/>
+          <w:szCs w:val="20"/>
+        </w:rPr>
+        <w:t>A painting made with water colors is called a __________ painting.</w:t>
+      </w:r>
+    </w:p>
+    <w:p>
+      <w:pPr>
+        <w:pStyle w:val="ListParagraph"/>
+        <w:numPr>
+          <w:ilvl w:val="2"/>
+          <w:numId w:val="3"/>
+        </w:numPr>
+        <w:spacing w:after="0" w:line="240" w:lineRule="auto"/>
+        <w:rPr>
+          <w:rFonts w:ascii="Times New Roman" w:hAnsi="Times New Roman" w:cs="Times New Roman"/>
+          <w:sz w:val="24"/>
+          <w:szCs w:val="20"/>
+        </w:rPr>
+      </w:pPr>
+      <w:r>
+        <w:rPr>
+          <w:rFonts w:ascii="Times New Roman" w:hAnsi="Times New Roman" w:cs="Times New Roman"/>
+          <w:sz w:val="24"/>
+          <w:szCs w:val="20"/>
+        </w:rPr>
+        <w:t>Oil</w:t>
+      </w:r>
+      <w:r>
+        <w:rPr>
+          <w:rFonts w:ascii="Times New Roman" w:hAnsi="Times New Roman" w:cs="Times New Roman"/>
+          <w:sz w:val="24"/>
+          <w:szCs w:val="20"/>
+        </w:rPr>
+        <w:tab/>
+      </w:r>
+      <w:r>
+        <w:rPr>
+          <w:rFonts w:ascii="Times New Roman" w:hAnsi="Times New Roman" w:cs="Times New Roman"/>
+          <w:sz w:val="24"/>
+          <w:szCs w:val="20"/>
+        </w:rPr>
+        <w:tab/>
+      </w:r>
+      <w:r>
+        <w:rPr>
+          <w:rFonts w:ascii="Times New Roman" w:hAnsi="Times New Roman" w:cs="Times New Roman"/>
+          <w:sz w:val="24"/>
+          <w:szCs w:val="20"/>
+        </w:rPr>
+        <w:tab/>
+      </w:r>
+      <w:r>
+        <w:rPr>
+          <w:rFonts w:ascii="Times New Roman" w:hAnsi="Times New Roman" w:cs="Times New Roman"/>
+          <w:sz w:val="24"/>
+          <w:szCs w:val="20"/>
+        </w:rPr>
+        <w:tab/>
+        <w:t>ii. Water</w:t>
+      </w:r>
+    </w:p>
+    <w:p>
+      <w:pPr>
+        <w:pStyle w:val="ListParagraph"/>
+        <w:spacing w:after="0" w:line="240" w:lineRule="auto"/>
+        <w:ind w:left="1440"/>
+        <w:rPr>
+          <w:rFonts w:ascii="Times New Roman" w:hAnsi="Times New Roman" w:cs="Times New Roman"/>
+          <w:sz w:val="24"/>
+          <w:szCs w:val="20"/>
+        </w:rPr>
+      </w:pPr>
+      <w:r>
+        <w:rPr>
+          <w:rFonts w:ascii="Times New Roman" w:hAnsi="Times New Roman" w:cs="Times New Roman"/>
+          <w:sz w:val="24"/>
+          <w:szCs w:val="20"/>
+        </w:rPr>
+        <w:t>iii. Charcoal</w:t>
+      </w:r>
+      <w:r>
+        <w:rPr>
+          <w:rFonts w:ascii="Times New Roman" w:hAnsi="Times New Roman" w:cs="Times New Roman"/>
+          <w:sz w:val="24"/>
+          <w:szCs w:val="20"/>
+        </w:rPr>
+        <w:tab/>
+      </w:r>
+      <w:r>
+        <w:rPr>
+          <w:rFonts w:ascii="Times New Roman" w:hAnsi="Times New Roman" w:cs="Times New Roman"/>
+          <w:sz w:val="24"/>
+          <w:szCs w:val="20"/>
+        </w:rPr>
+        <w:tab/>
+      </w:r>
+      <w:r>
+        <w:rPr>
+          <w:rFonts w:ascii="Times New Roman" w:hAnsi="Times New Roman" w:cs="Times New Roman"/>
+          <w:sz w:val="24"/>
+          <w:szCs w:val="20"/>
+        </w:rPr>
+        <w:tab/>
+        <w:t>iv. Pencil</w:t>
+      </w:r>
+    </w:p>
+    <w:p>
+      <w:pPr>
+        <w:pStyle w:val="ListParagraph"/>
+        <w:numPr>
+          <w:ilvl w:val="0"/>
+          <w:numId w:val="3"/>
+        </w:numPr>
+        <w:spacing w:after="0" w:line="240" w:lineRule="auto"/>
+        <w:rPr>
+          <w:rFonts w:ascii="Times New Roman" w:hAnsi="Times New Roman" w:cs="Times New Roman"/>
+          <w:sz w:val="24"/>
+          <w:szCs w:val="20"/>
+        </w:rPr>
+      </w:pPr>
+      <w:r>
+        <w:rPr>
+          <w:rFonts w:ascii="Times New Roman" w:hAnsi="Times New Roman" w:cs="Times New Roman"/>
+          <w:b/>
+          <w:sz w:val="24"/>
+          <w:szCs w:val="20"/>
+        </w:rPr>
+        <w:t>Very Short Questions.</w:t>
+      </w:r>
+      <w:r>
+        <w:rPr>
+          <w:rFonts w:ascii="Times New Roman" w:hAnsi="Times New Roman" w:cs="Times New Roman"/>
+          <w:b/>
+          <w:sz w:val="24"/>
+          <w:szCs w:val="20"/>
+        </w:rPr>
+        <w:tab/>
+      </w:r>
+      <w:r>
+        <w:rPr>
+          <w:rFonts w:ascii="Times New Roman" w:hAnsi="Times New Roman" w:cs="Times New Roman"/>
+          <w:b/>
+          <w:sz w:val="24"/>
+          <w:szCs w:val="20"/>
+        </w:rPr>
+        <w:tab/>
+      </w:r>
+      <w:r>
+        <w:rPr>
+          <w:rFonts w:ascii="Times New Roman" w:hAnsi="Times New Roman" w:cs="Times New Roman"/>
+          <w:b/>
+          <w:sz w:val="24"/>
+          <w:szCs w:val="20"/>
+        </w:rPr>
+        <w:tab/>
+      </w:r>
+      <w:r>
+        <w:rPr>
+          <w:rFonts w:ascii="Times New Roman" w:hAnsi="Times New Roman" w:cs="Times New Roman"/>
+          <w:b/>
+          <w:sz w:val="24"/>
+          <w:szCs w:val="20"/>
+        </w:rPr>
+        <w:tab/>
+      </w:r>
+      <w:r>
+        <w:rPr>
+          <w:rFonts w:ascii="Times New Roman" w:hAnsi="Times New Roman" w:cs="Times New Roman"/>
+          <w:b/>
+          <w:sz w:val="24"/>
+          <w:szCs w:val="20"/>
+        </w:rPr>
+        <w:tab/>
+      </w:r>
+      <w:r>
+        <w:rPr>
+          <w:rFonts w:ascii="Times New Roman" w:hAnsi="Times New Roman" w:cs="Times New Roman"/>
+          <w:b/>
+          <w:sz w:val="24"/>
+          <w:szCs w:val="20"/>
+        </w:rPr>
+        <w:tab/>
+        <w:t>[4]</w:t>
+      </w:r>
+    </w:p>
+    <w:p>
+      <w:pPr>
+        <w:pStyle w:val="ListParagraph"/>
+        <w:numPr>
+          <w:ilvl w:val="1"/>
+          <w:numId w:val="3"/>
+        </w:numPr>
+        <w:spacing w:after="0" w:line="240" w:lineRule="auto"/>
+        <w:rPr>
+          <w:rFonts w:ascii="Times New Roman" w:hAnsi="Times New Roman" w:cs="Times New Roman"/>
+          <w:sz w:val="24"/>
+          <w:szCs w:val="20"/>
+        </w:rPr>
+      </w:pPr>
+      <w:r>
+        <w:rPr>
+          <w:rFonts w:ascii="Times New Roman" w:hAnsi="Times New Roman" w:cs="Times New Roman"/>
+          <w:bCs/>
+          <w:sz w:val="24"/>
+          <w:szCs w:val="20"/>
+        </w:rPr>
+        <w:t>What is the function of eyes?</w:t>
+      </w:r>
+    </w:p>
+    <w:p>
+      <w:pPr>
+        <w:pStyle w:val="ListParagraph"/>
+        <w:numPr>
+          <w:ilvl w:val="1"/>
+          <w:numId w:val="3"/>
+        </w:numPr>
+        <w:spacing w:after="0" w:line="240" w:lineRule="auto"/>
+        <w:rPr>
+          <w:rFonts w:ascii="Times New Roman" w:hAnsi="Times New Roman" w:cs="Times New Roman"/>
+          <w:sz w:val="24"/>
+          <w:szCs w:val="20"/>
+        </w:rPr>
+      </w:pPr>
+      <w:r>
+        <w:rPr>
+          <w:rFonts w:ascii="Times New Roman" w:hAnsi="Times New Roman" w:cs="Times New Roman"/>
+          <w:sz w:val="24"/>
+          <w:szCs w:val="20"/>
+        </w:rPr>
+        <w:t>Name one body building nutrients.</w:t>
+      </w:r>
+    </w:p>
+    <w:p>
+      <w:pPr>
+        <w:pStyle w:val="ListParagraph"/>
+        <w:numPr>
+          <w:ilvl w:val="1"/>
+          <w:numId w:val="3"/>
+        </w:numPr>
+        <w:spacing w:after="0" w:line="240" w:lineRule="auto"/>
+        <w:rPr>
+          <w:rFonts w:ascii="Times New Roman" w:hAnsi="Times New Roman" w:cs="Times New Roman"/>
+          <w:sz w:val="24"/>
+          <w:szCs w:val="20"/>
+        </w:rPr>
+      </w:pPr>
+      <w:r>
+        <w:rPr>
+          <w:rFonts w:ascii="Times New Roman" w:hAnsi="Times New Roman" w:cs="Times New Roman"/>
+          <w:sz w:val="24"/>
+          <w:szCs w:val="20"/>
+        </w:rPr>
+        <w:t>Write down any one command of drill.</w:t>
+      </w:r>
+    </w:p>
+    <w:p>
+      <w:pPr>
+        <w:pStyle w:val="ListParagraph"/>
+        <w:numPr>
+          <w:ilvl w:val="1"/>
+          <w:numId w:val="3"/>
+        </w:numPr>
+        <w:spacing w:after="0" w:line="240" w:lineRule="auto"/>
+        <w:rPr>
+          <w:rFonts w:ascii="Times New Roman" w:hAnsi="Times New Roman" w:cs="Times New Roman"/>
+          <w:sz w:val="24"/>
+          <w:szCs w:val="20"/>
+        </w:rPr>
+      </w:pPr>
+      <w:r>
+        <w:rPr>
+          <w:rFonts w:ascii="Times New Roman" w:hAnsi="Times New Roman" w:cs="Times New Roman"/>
+          <w:sz w:val="24"/>
+          <w:szCs w:val="20"/>
+        </w:rPr>
+        <w:t>Which color is formed by mixing red and yellow?</w:t>
+      </w:r>
+    </w:p>
+    <w:p>
+      <w:pPr>
+        <w:pStyle w:val="ListParagraph"/>
+        <w:numPr>
+          <w:ilvl w:val="0"/>
+          <w:numId w:val="3"/>
+        </w:numPr>
+        <w:spacing w:after="0" w:line="240" w:lineRule="auto"/>
+        <w:rPr>
+          <w:rFonts w:ascii="Times New Roman" w:hAnsi="Times New Roman" w:cs="Times New Roman"/>
+          <w:b/>
+          <w:bCs/>
+          <w:sz w:val="24"/>
+          <w:szCs w:val="20"/>
+        </w:rPr>
+      </w:pPr>
+      <w:r>
+        <w:rPr>
+          <w:rFonts w:ascii="Times New Roman" w:hAnsi="Times New Roman" w:cs="Times New Roman"/>
+          <w:b/>
+          <w:bCs/>
+          <w:sz w:val="24"/>
+          <w:szCs w:val="20"/>
+        </w:rPr>
+        <w:t>Short Questions.</w:t>
+      </w:r>
+      <w:r>
+        <w:rPr>
+          <w:rFonts w:ascii="Times New Roman" w:hAnsi="Times New Roman" w:cs="Times New Roman"/>
+          <w:b/>
+          <w:bCs/>
+          <w:sz w:val="24"/>
+          <w:szCs w:val="20"/>
+        </w:rPr>
+        <w:tab/>
+      </w:r>
+      <w:r>
+        <w:rPr>
+          <w:rFonts w:ascii="Times New Roman" w:hAnsi="Times New Roman" w:cs="Times New Roman"/>
+          <w:b/>
+          <w:bCs/>
+          <w:sz w:val="24"/>
+          <w:szCs w:val="20"/>
+        </w:rPr>
+        <w:tab/>
+      </w:r>
+      <w:r>
+        <w:rPr>
+          <w:rFonts w:ascii="Times New Roman" w:hAnsi="Times New Roman" w:cs="Times New Roman"/>
+          <w:b/>
+          <w:bCs/>
+          <w:sz w:val="24"/>
+          <w:szCs w:val="20"/>
+        </w:rPr>
+        <w:tab/>
+      </w:r>
+      <w:r>
+        <w:rPr>
+          <w:rFonts w:ascii="Times New Roman" w:hAnsi="Times New Roman" w:cs="Times New Roman"/>
+          <w:b/>
+          <w:bCs/>
+          <w:sz w:val="24"/>
+          <w:szCs w:val="20"/>
+        </w:rPr>
+        <w:tab/>
+      </w:r>
+      <w:r>
+        <w:rPr>
+          <w:rFonts w:ascii="Times New Roman" w:hAnsi="Times New Roman" w:cs="Times New Roman"/>
+          <w:b/>
+          <w:bCs/>
+          <w:sz w:val="24"/>
+          <w:szCs w:val="20"/>
+        </w:rPr>
+        <w:tab/>
+      </w:r>
+      <w:r>
+        <w:rPr>
+          <w:rFonts w:ascii="Times New Roman" w:hAnsi="Times New Roman" w:cs="Times New Roman"/>
+          <w:b/>
+          <w:bCs/>
+          <w:sz w:val="24"/>
+          <w:szCs w:val="20"/>
+        </w:rPr>
+        <w:tab/>
+      </w:r>
+      <w:r>
+        <w:rPr>
+          <w:rFonts w:ascii="Times New Roman" w:hAnsi="Times New Roman" w:cs="Times New Roman"/>
+          <w:b/>
+          <w:bCs/>
+          <w:sz w:val="24"/>
+          <w:szCs w:val="20"/>
+        </w:rPr>
+        <w:tab/>
+      </w:r>
+      <w:r>
+        <w:rPr>
+          <w:rFonts w:ascii="Times New Roman" w:hAnsi="Times New Roman" w:cs="Times New Roman"/>
+          <w:b/>
+          <w:bCs/>
+          <w:sz w:val="24"/>
+          <w:szCs w:val="20"/>
+        </w:rPr>
+        <w:t>[6]</w:t>
+      </w:r>
+    </w:p>
+    <w:p>
+      <w:pPr>
+        <w:pStyle w:val="ListParagraph"/>
+        <w:numPr>
+          <w:ilvl w:val="1"/>
+          <w:numId w:val="3"/>
+        </w:numPr>
+        <w:spacing w:after="0" w:line="240" w:lineRule="auto"/>
+        <w:rPr>
+          <w:rFonts w:ascii="Times New Roman" w:hAnsi="Times New Roman" w:cs="Times New Roman"/>
+          <w:sz w:val="24"/>
+          <w:szCs w:val="20"/>
+        </w:rPr>
+      </w:pPr>
+      <w:r>
+        <w:rPr>
+          <w:rFonts w:ascii="Times New Roman" w:hAnsi="Times New Roman" w:cs="Times New Roman"/>
+          <w:sz w:val="24"/>
+          <w:szCs w:val="20"/>
+        </w:rPr>
+        <w:t>How can we keep our nose clean?</w:t>
+      </w:r>
+    </w:p>
+    <w:p>
+      <w:pPr>
+        <w:pStyle w:val="ListParagraph"/>
+        <w:numPr>
+          <w:ilvl w:val="1"/>
+          <w:numId w:val="3"/>
+        </w:numPr>
+        <w:spacing w:after="0" w:line="240" w:lineRule="auto"/>
+        <w:rPr>
+          <w:rFonts w:ascii="Times New Roman" w:hAnsi="Times New Roman" w:cs="Times New Roman"/>
+          <w:sz w:val="24"/>
+          <w:szCs w:val="20"/>
+        </w:rPr>
+      </w:pPr>
+      <w:r>
+        <w:rPr>
+          <w:rFonts w:ascii="Times New Roman" w:hAnsi="Times New Roman" w:cs="Times New Roman"/>
+          <w:sz w:val="24"/>
+          <w:szCs w:val="20"/>
+        </w:rPr>
+        <w:t>Why do we eat food?</w:t>
+      </w:r>
+    </w:p>
+    <w:p>
+      <w:pPr>
+        <w:pStyle w:val="ListParagraph"/>
+        <w:numPr>
+          <w:ilvl w:val="1"/>
+          <w:numId w:val="3"/>
+        </w:numPr>
+        <w:spacing w:after="0" w:line="240" w:lineRule="auto"/>
+        <w:rPr>
+          <w:rFonts w:ascii="Times New Roman" w:hAnsi="Times New Roman" w:cs="Times New Roman"/>
+          <w:sz w:val="24"/>
+          <w:szCs w:val="20"/>
+        </w:rPr>
+      </w:pPr>
+      <w:r>
+        <w:rPr>
+          <w:rFonts w:ascii="Times New Roman" w:hAnsi="Times New Roman" w:cs="Times New Roman"/>
+          <w:sz w:val="24"/>
+          <w:szCs w:val="20"/>
+        </w:rPr>
+        <w:t>Can you draw a subject matter on the basis of your imagination?</w:t>
+      </w:r>
+    </w:p>
+    <w:p>
+      <w:pPr>
+        <w:pStyle w:val="ListParagraph"/>
+        <w:numPr>
+          <w:ilvl w:val="0"/>
+          <w:numId w:val="3"/>
+        </w:numPr>
+        <w:spacing w:after="0" w:line="240" w:lineRule="auto"/>
+        <w:rPr>
+          <w:rFonts w:ascii="Times New Roman" w:hAnsi="Times New Roman" w:cs="Times New Roman"/>
+          <w:b/>
+          <w:bCs/>
+          <w:sz w:val="24"/>
+          <w:szCs w:val="20"/>
+        </w:rPr>
+      </w:pPr>
+      <w:r>
+        <w:rPr>
+          <w:rFonts w:ascii="Times New Roman" w:hAnsi="Times New Roman" w:cs="Times New Roman"/>
+          <w:b/>
+          <w:bCs/>
+          <w:sz w:val="24"/>
+          <w:szCs w:val="20"/>
+        </w:rPr>
+        <w:t>Long Questions. (Any 2)</w:t>
+      </w:r>
+      <w:r>
+        <w:rPr>
+          <w:rFonts w:ascii="Times New Roman" w:hAnsi="Times New Roman" w:cs="Times New Roman"/>
+          <w:b/>
+          <w:bCs/>
+          <w:sz w:val="24"/>
+          <w:szCs w:val="20"/>
+        </w:rPr>
+        <w:tab/>
+      </w:r>
+      <w:r>
+        <w:rPr>
+          <w:rFonts w:ascii="Times New Roman" w:hAnsi="Times New Roman" w:cs="Times New Roman"/>
+          <w:b/>
+          <w:bCs/>
+          <w:sz w:val="24"/>
+          <w:szCs w:val="20"/>
+        </w:rPr>
+        <w:tab/>
+      </w:r>
+      <w:r>
+        <w:rPr>
+          <w:rFonts w:ascii="Times New Roman" w:hAnsi="Times New Roman" w:cs="Times New Roman"/>
+          <w:b/>
+          <w:bCs/>
+          <w:sz w:val="24"/>
+          <w:szCs w:val="20"/>
+        </w:rPr>
+        <w:tab/>
+      </w:r>
+      <w:r>
+        <w:rPr>
+          <w:rFonts w:ascii="Times New Roman" w:hAnsi="Times New Roman" w:cs="Times New Roman"/>
+          <w:b/>
+          <w:bCs/>
+          <w:sz w:val="24"/>
+          <w:szCs w:val="20"/>
+        </w:rPr>
+        <w:tab/>
+      </w:r>
+      <w:r>
+        <w:rPr>
+          <w:rFonts w:ascii="Times New Roman" w:hAnsi="Times New Roman" w:cs="Times New Roman"/>
+          <w:b/>
+          <w:bCs/>
+          <w:sz w:val="24"/>
+          <w:szCs w:val="20"/>
+        </w:rPr>
+        <w:tab/>
+      </w:r>
+      <w:r>
+        <w:rPr>
+          <w:rFonts w:ascii="Times New Roman" w:hAnsi="Times New Roman" w:cs="Times New Roman"/>
+          <w:b/>
+          <w:bCs/>
+          <w:sz w:val="24"/>
+          <w:szCs w:val="20"/>
+        </w:rPr>
+        <w:tab/>
+      </w:r>
+      <w:r>
+        <w:rPr>
+          <w:rFonts w:ascii="Times New Roman" w:hAnsi="Times New Roman" w:cs="Times New Roman"/>
+          <w:b/>
+          <w:bCs/>
+          <w:sz w:val="24"/>
+          <w:szCs w:val="20"/>
+        </w:rPr>
+        <w:t>[10]</w:t>
+      </w:r>
+    </w:p>
+    <w:p>
+      <w:pPr>
+        <w:pStyle w:val="ListParagraph"/>
+        <w:numPr>
+          <w:ilvl w:val="1"/>
+          <w:numId w:val="3"/>
+        </w:numPr>
+        <w:spacing w:after="0" w:line="240" w:lineRule="auto"/>
+        <w:rPr>
+          <w:rFonts w:ascii="Times New Roman" w:hAnsi="Times New Roman" w:cs="Times New Roman"/>
+          <w:sz w:val="24"/>
+          <w:szCs w:val="20"/>
+        </w:rPr>
+      </w:pPr>
+      <w:r>
+        <w:rPr>
+          <w:rFonts w:ascii="Times New Roman" w:hAnsi="Times New Roman" w:cs="Times New Roman"/>
+          <w:sz w:val="24"/>
+          <w:szCs w:val="20"/>
+        </w:rPr>
+        <w:t>What is oral hygiene? Mention any three ways of maintaining oral hygiene.</w:t>
+      </w:r>
+    </w:p>
+    <w:p>
+      <w:pPr>
+        <w:pStyle w:val="ListParagraph"/>
+        <w:numPr>
+          <w:ilvl w:val="1"/>
+          <w:numId w:val="3"/>
+        </w:numPr>
+        <w:spacing w:after="0" w:line="240" w:lineRule="auto"/>
+        <w:rPr>
+          <w:rFonts w:ascii="Times New Roman" w:hAnsi="Times New Roman" w:cs="Times New Roman"/>
+          <w:sz w:val="24"/>
+          <w:szCs w:val="20"/>
+        </w:rPr>
+      </w:pPr>
+      <w:r>
+        <w:rPr>
+          <w:rFonts w:ascii="Times New Roman" w:hAnsi="Times New Roman" w:cs="Times New Roman"/>
+          <w:sz w:val="24"/>
+          <w:szCs w:val="20"/>
+        </w:rPr>
+        <w:t>Define Physical training. Mention any three points of importance of Physical training.</w:t>
+      </w:r>
+    </w:p>
+    <w:p>
+      <w:pPr>
+        <w:pStyle w:val="ListParagraph"/>
+        <w:numPr>
+          <w:ilvl w:val="1"/>
+          <w:numId w:val="3"/>
+        </w:numPr>
+        <w:spacing w:after="0" w:line="240" w:lineRule="auto"/>
+        <w:rPr>
+          <w:rFonts w:ascii="Times New Roman" w:hAnsi="Times New Roman" w:cs="Times New Roman"/>
+          <w:sz w:val="20"/>
+          <w:szCs w:val="20"/>
+        </w:rPr>
+      </w:pPr>
+      <w:r>
+        <w:rPr>
+          <w:rFonts w:ascii="Times New Roman" w:hAnsi="Times New Roman" w:cs="Times New Roman"/>
+          <w:sz w:val="24"/>
+          <w:szCs w:val="20"/>
+        </w:rPr>
+        <w:t>Write down any five methods of conserving nutrients in our food.</w:t>
+      </w:r>
+    </w:p>
+    <w:p>
+      <w:pPr>
+        <w:spacing w:after="0" w:line="240" w:lineRule="auto"/>
+        <w:jc w:val="center"/>
+        <w:rPr>
+          <w:rFonts w:ascii="Times New Roman" w:hAnsi="Times New Roman" w:cs="Times New Roman"/>
+          <w:b/>
+          <w:bCs/>
+          <w:sz w:val="20"/>
+          <w:szCs w:val="20"/>
+        </w:rPr>
+      </w:pPr>
+      <w:r>
+        <w:rPr>
+          <w:rFonts w:ascii="Times New Roman" w:hAnsi="Times New Roman" w:cs="Times New Roman"/>
+          <w:b/>
+          <w:bCs/>
+          <w:sz w:val="20"/>
+          <w:szCs w:val="20"/>
+        </w:rPr>
+        <w:t>The End</w:t>
+      </w:r>
+    </w:p>
+    <w:p>
+      <w:pPr>
+        <w:spacing w:after="0" w:line="240" w:lineRule="auto"/>
+        <w:jc w:val="center"/>
+        <w:rPr>
+          <w:rFonts w:ascii="Times New Roman" w:hAnsi="Times New Roman" w:cs="Times New Roman"/>
+          <w:b/>
+          <w:bCs/>
+          <w:sz w:val="20"/>
+          <w:szCs w:val="20"/>
+        </w:rPr>
+      </w:pPr>
+    </w:p>
     <w:sectPr>
-      <w:pgSz w:w="12240" w:h="15840"/>
-      <w:pgMar w:top="1440" w:right="1440" w:bottom="900" w:left="1440" w:header="720" w:footer="720" w:gutter="0"/>
-      <w:cols w:space="720"/>
+      <w:pgSz w:w="16838" w:h="11906" w:orient="landscape" w:code="9"/>
+      <w:pgMar w:top="270" w:right="720" w:bottom="26" w:left="720" w:header="720" w:footer="720" w:gutter="0"/>
+      <w:cols w:num="2" w:space="720"/>
       <w:docGrid w:linePitch="360"/>
     </w:sectPr>
   </w:body>
@@ -1095,6 +3530,92 @@
 <file path=word/numbering.xml><?xml version="1.0" encoding="utf-8"?>
 <w:numbering xmlns:wpc="http://schemas.microsoft.com/office/word/2010/wordprocessingCanvas" xmlns:cx="http://schemas.microsoft.com/office/drawing/2014/chartex" xmlns:cx1="http://schemas.microsoft.com/office/drawing/2015/9/8/chartex" xmlns:cx2="http://schemas.microsoft.com/office/drawing/2015/10/21/chartex" xmlns:cx3="http://schemas.microsoft.com/office/drawing/2016/5/9/chartex" xmlns:cx4="http://schemas.microsoft.com/office/drawing/2016/5/10/chartex" xmlns:cx5="http://schemas.microsoft.com/office/drawing/2016/5/11/chartex" xmlns:cx6="http://schemas.microsoft.com/office/drawing/2016/5/12/chartex" xmlns:cx7="http://schemas.microsoft.com/office/drawing/2016/5/13/chartex" xmlns:cx8="http://schemas.microsoft.com/office/drawing/2016/5/14/chartex" xmlns:mc="http://schemas.openxmlformats.org/markup-compatibility/2006" xmlns:aink="http://schemas.microsoft.com/office/drawing/2016/ink" xmlns:am3d="http://schemas.microsoft.com/office/drawing/2017/model3d" xmlns:o="urn:schemas-microsoft-com:office:office" xmlns:oel="http://schemas.microsoft.com/office/2019/extlst" xmlns:r="http://schemas.openxmlformats.org/officeDocument/2006/relationships" xmlns:m="http://schemas.openxmlformats.org/officeDocument/2006/math" xmlns:v="urn:schemas-microsoft-com:vml" xmlns:wp14="http://schemas.microsoft.com/office/word/2010/wordprocessingDrawing" xmlns:wp="http://schemas.openxmlformats.org/drawingml/2006/wordprocessingDrawing" xmlns:w10="urn:schemas-microsoft-com:office:word" xmlns:w="http://schemas.openxmlformats.org/wordprocessingml/2006/main" xmlns:w14="http://schemas.microsoft.com/office/word/2010/wordml" xmlns:w15="http://schemas.microsoft.com/office/word/2012/wordml" xmlns:w16cex="http://schemas.microsoft.com/office/word/2018/wordml/cex" xmlns:w16cid="http://schemas.microsoft.com/office/word/2016/wordml/cid" xmlns:w16="http://schemas.microsoft.com/office/word/2018/wordml" xmlns:w16du="http://schemas.microsoft.com/office/word/2023/wordml/word16du" xmlns:w16sdtdh="http://schemas.microsoft.com/office/word/2020/wordml/sdtdatahash" xmlns:w16sdtfl="http://schemas.microsoft.com/office/word/2024/wordml/sdtformatlock" xmlns:w16se="http://schemas.microsoft.com/office/word/2015/wordml/symex" xmlns:wpg="http://schemas.microsoft.com/office/word/2010/wordprocessingGroup" xmlns:wpi="http://schemas.microsoft.com/office/word/2010/wordprocessingInk" xmlns:wne="http://schemas.microsoft.com/office/word/2006/wordml" xmlns:wps="http://schemas.microsoft.com/office/word/2010/wordprocessingShape" mc:Ignorable="w14 w15 w16se w16cid w16 w16cex w16sdtdh w16sdtfl w16du wp14">
   <w:abstractNum w:abstractNumId="0" w15:restartNumberingAfterBreak="0">
+    <w:nsid w:val="00B7115C"/>
+    <w:multiLevelType w:val="hybridMultilevel"/>
+    <w:tmpl w:val="DA429A80"/>
+    <w:lvl w:ilvl="0" w:tplc="FFFFFFFF">
+      <w:start w:val="1"/>
+      <w:numFmt w:val="decimal"/>
+      <w:lvlText w:val="%1."/>
+      <w:lvlJc w:val="left"/>
+      <w:pPr>
+        <w:ind w:left="360" w:hanging="360"/>
+      </w:pPr>
+    </w:lvl>
+    <w:lvl w:ilvl="1" w:tplc="FFFFFFFF">
+      <w:start w:val="1"/>
+      <w:numFmt w:val="lowerLetter"/>
+      <w:lvlText w:val="%2."/>
+      <w:lvlJc w:val="left"/>
+      <w:pPr>
+        <w:ind w:left="1080" w:hanging="360"/>
+      </w:pPr>
+    </w:lvl>
+    <w:lvl w:ilvl="2" w:tplc="FFFFFFFF">
+      <w:start w:val="1"/>
+      <w:numFmt w:val="lowerRoman"/>
+      <w:lvlText w:val="%3."/>
+      <w:lvlJc w:val="right"/>
+      <w:pPr>
+        <w:ind w:left="1800" w:hanging="180"/>
+      </w:pPr>
+    </w:lvl>
+    <w:lvl w:ilvl="3" w:tplc="FFFFFFFF">
+      <w:start w:val="1"/>
+      <w:numFmt w:val="decimal"/>
+      <w:lvlText w:val="%4."/>
+      <w:lvlJc w:val="left"/>
+      <w:pPr>
+        <w:ind w:left="2520" w:hanging="360"/>
+      </w:pPr>
+    </w:lvl>
+    <w:lvl w:ilvl="4" w:tplc="FFFFFFFF">
+      <w:start w:val="1"/>
+      <w:numFmt w:val="lowerLetter"/>
+      <w:lvlText w:val="%5."/>
+      <w:lvlJc w:val="left"/>
+      <w:pPr>
+        <w:ind w:left="3240" w:hanging="360"/>
+      </w:pPr>
+    </w:lvl>
+    <w:lvl w:ilvl="5" w:tplc="FFFFFFFF">
+      <w:start w:val="1"/>
+      <w:numFmt w:val="lowerRoman"/>
+      <w:lvlText w:val="%6."/>
+      <w:lvlJc w:val="right"/>
+      <w:pPr>
+        <w:ind w:left="3960" w:hanging="180"/>
+      </w:pPr>
+    </w:lvl>
+    <w:lvl w:ilvl="6" w:tplc="FFFFFFFF">
+      <w:start w:val="1"/>
+      <w:numFmt w:val="decimal"/>
+      <w:lvlText w:val="%7."/>
+      <w:lvlJc w:val="left"/>
+      <w:pPr>
+        <w:ind w:left="4680" w:hanging="360"/>
+      </w:pPr>
+    </w:lvl>
+    <w:lvl w:ilvl="7" w:tplc="FFFFFFFF">
+      <w:start w:val="1"/>
+      <w:numFmt w:val="lowerLetter"/>
+      <w:lvlText w:val="%8."/>
+      <w:lvlJc w:val="left"/>
+      <w:pPr>
+        <w:ind w:left="5400" w:hanging="360"/>
+      </w:pPr>
+    </w:lvl>
+    <w:lvl w:ilvl="8" w:tplc="FFFFFFFF">
+      <w:start w:val="1"/>
+      <w:numFmt w:val="lowerRoman"/>
+      <w:lvlText w:val="%9."/>
+      <w:lvlJc w:val="right"/>
+      <w:pPr>
+        <w:ind w:left="6120" w:hanging="180"/>
+      </w:pPr>
+    </w:lvl>
+  </w:abstractNum>
+  <w:abstractNum w:abstractNumId="1" w15:restartNumberingAfterBreak="0">
     <w:nsid w:val="29892F93"/>
     <w:multiLevelType w:val="hybridMultilevel"/>
     <w:tmpl w:val="DA429A80"/>
@@ -1180,7 +3701,7 @@
       </w:pPr>
     </w:lvl>
   </w:abstractNum>
-  <w:abstractNum w:abstractNumId="1" w15:restartNumberingAfterBreak="0">
+  <w:abstractNum w:abstractNumId="2" w15:restartNumberingAfterBreak="0">
     <w:nsid w:val="42987AF5"/>
     <w:multiLevelType w:val="hybridMultilevel"/>
     <w:tmpl w:val="1FA67C0E"/>
@@ -1270,10 +3791,13 @@
     </w:lvl>
   </w:abstractNum>
   <w:num w:numId="1" w16cid:durableId="1223640870">
-    <w:abstractNumId w:val="0"/>
+    <w:abstractNumId w:val="1"/>
   </w:num>
   <w:num w:numId="2" w16cid:durableId="1632859794">
-    <w:abstractNumId w:val="1"/>
+    <w:abstractNumId w:val="2"/>
+  </w:num>
+  <w:num w:numId="3" w16cid:durableId="573053503">
+    <w:abstractNumId w:val="0"/>
   </w:num>
 </w:numbering>
 </file>
